--- a/report/CS441_Project_Report_Abhijay_Sandeep_2.1.docx
+++ b/report/CS441_Project_Report_Abhijay_Sandeep_2.1.docx
@@ -1,6 +1,6 @@
 
 <file path=word/document.xml><?xml version="1.0" encoding="utf-8"?>
-<w:document xmlns:wpc="http://schemas.microsoft.com/office/word/2010/wordprocessingCanvas" xmlns:cx="http://schemas.microsoft.com/office/drawing/2014/chartex" xmlns:mc="http://schemas.openxmlformats.org/markup-compatibility/2006" xmlns:o="urn:schemas-microsoft-com:office:office" xmlns:r="http://schemas.openxmlformats.org/officeDocument/2006/relationships" xmlns:m="http://schemas.openxmlformats.org/officeDocument/2006/math" xmlns:v="urn:schemas-microsoft-com:vml" xmlns:wp14="http://schemas.microsoft.com/office/word/2010/wordprocessingDrawing" xmlns:wp="http://schemas.openxmlformats.org/drawingml/2006/wordprocessingDrawing" xmlns:w10="urn:schemas-microsoft-com:office:word" xmlns:w="http://schemas.openxmlformats.org/wordprocessingml/2006/main" xmlns:w14="http://schemas.microsoft.com/office/word/2010/wordml" xmlns:w15="http://schemas.microsoft.com/office/word/2012/wordml" xmlns:w16se="http://schemas.microsoft.com/office/word/2015/wordml/symex" xmlns:wpg="http://schemas.microsoft.com/office/word/2010/wordprocessingGroup" xmlns:wpi="http://schemas.microsoft.com/office/word/2010/wordprocessingInk" xmlns:wne="http://schemas.microsoft.com/office/word/2006/wordml" xmlns:wps="http://schemas.microsoft.com/office/word/2010/wordprocessingShape" mc:Ignorable="w14 w15 w16se wp14">
+<w:document xmlns:wpc="http://schemas.microsoft.com/office/word/2010/wordprocessingCanvas" xmlns:mc="http://schemas.openxmlformats.org/markup-compatibility/2006" xmlns:o="urn:schemas-microsoft-com:office:office" xmlns:r="http://schemas.openxmlformats.org/officeDocument/2006/relationships" xmlns:m="http://schemas.openxmlformats.org/officeDocument/2006/math" xmlns:v="urn:schemas-microsoft-com:vml" xmlns:wp14="http://schemas.microsoft.com/office/word/2010/wordprocessingDrawing" xmlns:wp="http://schemas.openxmlformats.org/drawingml/2006/wordprocessingDrawing" xmlns:w10="urn:schemas-microsoft-com:office:word" xmlns:w="http://schemas.openxmlformats.org/wordprocessingml/2006/main" xmlns:w14="http://schemas.microsoft.com/office/word/2010/wordml" xmlns:w15="http://schemas.microsoft.com/office/word/2012/wordml" xmlns:wpg="http://schemas.microsoft.com/office/word/2010/wordprocessingGroup" xmlns:wpi="http://schemas.microsoft.com/office/word/2010/wordprocessingInk" xmlns:wne="http://schemas.microsoft.com/office/word/2006/wordml" xmlns:wps="http://schemas.microsoft.com/office/word/2010/wordprocessingShape" mc:Ignorable="w14 w15 wp14">
   <w:background w:color="FFFFFF"/>
   <w:body>
     <w:p>
@@ -419,6 +419,7 @@
           <w:sz w:val="40"/>
           <w:szCs w:val="40"/>
         </w:rPr>
+        <w:lastRenderedPageBreak/>
         <w:t>Table of Pointers</w:t>
       </w:r>
     </w:p>
@@ -1185,8 +1186,8 @@
         <w:jc w:val="both"/>
       </w:pPr>
       <w:bookmarkStart w:id="3" w:name="_f7po1p1ryys" w:colFirst="0" w:colLast="0"/>
+      <w:bookmarkEnd w:id="2"/>
       <w:bookmarkEnd w:id="3"/>
-      <w:bookmarkEnd w:id="2"/>
     </w:p>
     <w:p>
       <w:pPr>
@@ -1495,11 +1496,6 @@
       <w:pPr>
         <w:jc w:val="both"/>
       </w:pPr>
-    </w:p>
-    <w:p>
-      <w:pPr>
-        <w:jc w:val="both"/>
-      </w:pPr>
       <w:bookmarkStart w:id="7" w:name="technologystack"/>
       <w:r>
         <w:rPr>
@@ -1508,6 +1504,7 @@
           <w:sz w:val="32"/>
           <w:szCs w:val="32"/>
         </w:rPr>
+        <w:lastRenderedPageBreak/>
         <w:t>Technology Stack</w:t>
       </w:r>
       <w:r>
@@ -1844,39 +1841,33 @@
         <w:rPr>
           <w:rFonts w:ascii="Calibri" w:eastAsia="Calibri" w:hAnsi="Calibri" w:cs="Calibri"/>
         </w:rPr>
-        <w:t xml:space="preserve">MongoDB is one of the highly ranked NoSQL database in terms of popularity and is a document based data store which accepts JSON as input records. As the data we obtained from GitHub APIs was in the JSON format, we decided to use MongoDB. Neo4J is a graph database and treats records as nodes which are connected to </w:t>
-      </w:r>
-      <w:r>
-        <w:rPr>
-          <w:rFonts w:ascii="Calibri" w:eastAsia="Calibri" w:hAnsi="Calibri" w:cs="Calibri"/>
+        <w:t>MongoDB is one of the highly ranked NoSQL database in terms of popularity and is a document based data store which accepts JSON as input records. As the data we obtained from GitHub APIs was in the JSON format, we decided to use MongoDB. Neo4J is a graph database and treats records as nodes which are connected to each other with some relation. For one of our ideas of building a ranking of users based on PageRank algorithm, we were planning to use Neo4j but because of lack of time, we did not implement it.</w:t>
+      </w:r>
+    </w:p>
+    <w:p>
+      <w:pPr>
+        <w:jc w:val="both"/>
+      </w:pPr>
+    </w:p>
+    <w:p>
+      <w:pPr>
+        <w:jc w:val="both"/>
+        <w:rPr>
+          <w:rFonts w:ascii="Calibri" w:eastAsia="Calibri" w:hAnsi="Calibri" w:cs="Calibri"/>
+          <w:b/>
+        </w:rPr>
+      </w:pPr>
+    </w:p>
+    <w:p>
+      <w:pPr>
+        <w:jc w:val="both"/>
+      </w:pPr>
+      <w:r>
+        <w:rPr>
+          <w:rFonts w:ascii="Calibri" w:eastAsia="Calibri" w:hAnsi="Calibri" w:cs="Calibri"/>
+          <w:b/>
         </w:rPr>
         <w:lastRenderedPageBreak/>
-        <w:t>each other with some relation. For one of our ideas of building a ranking of users based on PageRank algorithm, we were planning to use Neo4j but because of lack of time, we did not implement it.</w:t>
-      </w:r>
-    </w:p>
-    <w:p>
-      <w:pPr>
-        <w:jc w:val="both"/>
-      </w:pPr>
-    </w:p>
-    <w:p>
-      <w:pPr>
-        <w:jc w:val="both"/>
-        <w:rPr>
-          <w:rFonts w:ascii="Calibri" w:eastAsia="Calibri" w:hAnsi="Calibri" w:cs="Calibri"/>
-          <w:b/>
-        </w:rPr>
-      </w:pPr>
-    </w:p>
-    <w:p>
-      <w:pPr>
-        <w:jc w:val="both"/>
-      </w:pPr>
-      <w:r>
-        <w:rPr>
-          <w:rFonts w:ascii="Calibri" w:eastAsia="Calibri" w:hAnsi="Calibri" w:cs="Calibri"/>
-          <w:b/>
-        </w:rPr>
         <w:t>MySQL</w:t>
       </w:r>
     </w:p>
@@ -2794,13 +2785,9 @@
           <w:rFonts w:ascii="Calibri" w:eastAsia="Calibri" w:hAnsi="Calibri" w:cs="Calibri"/>
           <w:b/>
         </w:rPr>
+        <w:lastRenderedPageBreak/>
         <w:t>Project Structure</w:t>
       </w:r>
-    </w:p>
-    <w:p>
-      <w:pPr>
-        <w:jc w:val="both"/>
-      </w:pPr>
     </w:p>
     <w:p>
       <w:pPr>
@@ -3467,11 +3454,6 @@
         </w:rPr>
         <w:tab/>
       </w:r>
-    </w:p>
-    <w:p>
-      <w:pPr>
-        <w:jc w:val="both"/>
-      </w:pPr>
     </w:p>
     <w:p>
       <w:pPr>
@@ -3720,14 +3702,7 @@
         <w:rPr>
           <w:rFonts w:ascii="Calibri" w:eastAsia="Calibri" w:hAnsi="Calibri" w:cs="Calibri"/>
         </w:rPr>
-        <w:t xml:space="preserve">After processing of the JSON strings this actor jsonParser gives a message back to downloadActor, which </w:t>
-      </w:r>
-      <w:r>
-        <w:rPr>
-          <w:rFonts w:ascii="Calibri" w:eastAsia="Calibri" w:hAnsi="Calibri" w:cs="Calibri"/>
-        </w:rPr>
-        <w:lastRenderedPageBreak/>
-        <w:t xml:space="preserve">downloads the user details through GitHub API calls. These user names are extracted by the jsonParser actor described below. </w:t>
+        <w:t xml:space="preserve">After processing of the JSON strings this actor jsonParser gives a message back to downloadActor, which downloads the user details through GitHub API calls. These user names are extracted by the jsonParser actor described below. </w:t>
       </w:r>
     </w:p>
     <w:p>
@@ -3771,7 +3746,14 @@
         <w:rPr>
           <w:rFonts w:ascii="Calibri" w:eastAsia="Calibri" w:hAnsi="Calibri" w:cs="Calibri"/>
         </w:rPr>
-        <w:t xml:space="preserve"> to extract the username for the owner of the repository. Later, it </w:t>
+        <w:t xml:space="preserve"> to extract the username for the owner </w:t>
+      </w:r>
+      <w:r>
+        <w:rPr>
+          <w:rFonts w:ascii="Calibri" w:eastAsia="Calibri" w:hAnsi="Calibri" w:cs="Calibri"/>
+        </w:rPr>
+        <w:lastRenderedPageBreak/>
+        <w:t xml:space="preserve">of the repository. Later, it </w:t>
       </w:r>
       <w:r>
         <w:rPr>
@@ -4221,778 +4203,728 @@
         <w:ind w:left="720" w:hanging="360"/>
         <w:jc w:val="both"/>
       </w:pPr>
-    </w:p>
-    <w:p>
-      <w:pPr>
-        <w:ind w:left="720" w:hanging="360"/>
-        <w:jc w:val="both"/>
-      </w:pPr>
-    </w:p>
-    <w:p>
-      <w:pPr>
-        <w:ind w:left="720" w:hanging="360"/>
-        <w:jc w:val="both"/>
-      </w:pPr>
-      <w:bookmarkStart w:id="10" w:name="_GoBack"/>
-      <w:bookmarkEnd w:id="10"/>
-    </w:p>
-    <w:p>
-      <w:pPr>
-        <w:ind w:left="720" w:hanging="360"/>
-        <w:jc w:val="both"/>
-      </w:pPr>
-    </w:p>
-    <w:p>
-      <w:pPr>
-        <w:ind w:left="720" w:hanging="360"/>
-        <w:jc w:val="both"/>
-      </w:pPr>
-    </w:p>
-    <w:p>
-      <w:pPr>
-        <w:ind w:left="720" w:hanging="360"/>
-        <w:jc w:val="both"/>
-      </w:pPr>
-    </w:p>
-    <w:p>
-      <w:pPr>
-        <w:ind w:left="720" w:hanging="360"/>
-        <w:jc w:val="both"/>
-      </w:pPr>
-      <w:r>
-        <w:rPr>
-          <w:rFonts w:ascii="Calibri" w:eastAsia="Calibri" w:hAnsi="Calibri" w:cs="Calibri"/>
-          <w:b/>
+      <w:r>
+        <w:rPr>
+          <w:rFonts w:ascii="Calibri" w:eastAsia="Calibri" w:hAnsi="Calibri" w:cs="Calibri"/>
+          <w:b/>
+        </w:rPr>
+        <w:t>MongoDbToMySql.scala</w:t>
+      </w:r>
+      <w:r>
+        <w:rPr>
+          <w:rFonts w:ascii="Calibri" w:eastAsia="Calibri" w:hAnsi="Calibri" w:cs="Calibri"/>
+        </w:rPr>
+        <w:t xml:space="preserve"> ======&gt;</w:t>
+      </w:r>
+      <w:r>
+        <w:rPr>
+          <w:rFonts w:ascii="Calibri" w:eastAsia="Calibri" w:hAnsi="Calibri" w:cs="Calibri"/>
+          <w:b/>
+        </w:rPr>
+        <w:t xml:space="preserve"> mongoDbReaderActor </w:t>
+      </w:r>
+      <w:r>
+        <w:rPr>
+          <w:rFonts w:ascii="Calibri" w:eastAsia="Calibri" w:hAnsi="Calibri" w:cs="Calibri"/>
+        </w:rPr>
+        <w:t xml:space="preserve">======&gt; </w:t>
+      </w:r>
+      <w:r>
+        <w:rPr>
+          <w:rFonts w:ascii="Calibri" w:eastAsia="Calibri" w:hAnsi="Calibri" w:cs="Calibri"/>
+          <w:b/>
+        </w:rPr>
+        <w:t>getMetadataJgit Actor</w:t>
+      </w:r>
+    </w:p>
+    <w:p>
+      <w:pPr>
+        <w:jc w:val="both"/>
+      </w:pPr>
+      <w:r>
+        <w:rPr>
+          <w:rFonts w:ascii="Calibri" w:eastAsia="Calibri" w:hAnsi="Calibri" w:cs="Calibri"/>
+        </w:rPr>
+        <w:tab/>
+      </w:r>
+      <w:r>
+        <w:rPr>
+          <w:rFonts w:ascii="Calibri" w:eastAsia="Calibri" w:hAnsi="Calibri" w:cs="Calibri"/>
+        </w:rPr>
+        <w:tab/>
+      </w:r>
+      <w:r>
+        <w:rPr>
+          <w:rFonts w:ascii="Calibri" w:eastAsia="Calibri" w:hAnsi="Calibri" w:cs="Calibri"/>
+        </w:rPr>
+        <w:tab/>
+      </w:r>
+      <w:r>
+        <w:rPr>
+          <w:rFonts w:ascii="Calibri" w:eastAsia="Calibri" w:hAnsi="Calibri" w:cs="Calibri"/>
+        </w:rPr>
+        <w:tab/>
+      </w:r>
+      <w:r>
+        <w:rPr>
+          <w:rFonts w:ascii="Calibri" w:eastAsia="Calibri" w:hAnsi="Calibri" w:cs="Calibri"/>
+        </w:rPr>
+        <w:tab/>
+      </w:r>
+      <w:r>
+        <w:rPr>
+          <w:rFonts w:ascii="Calibri" w:eastAsia="Calibri" w:hAnsi="Calibri" w:cs="Calibri"/>
+        </w:rPr>
+        <w:tab/>
+      </w:r>
+      <w:r>
+        <w:rPr>
+          <w:rFonts w:ascii="Calibri" w:eastAsia="Calibri" w:hAnsi="Calibri" w:cs="Calibri"/>
+        </w:rPr>
+        <w:tab/>
+        <w:t xml:space="preserve">   (pass repo/user </w:t>
+      </w:r>
+      <w:r>
+        <w:rPr>
+          <w:rFonts w:ascii="Calibri" w:eastAsia="Calibri" w:hAnsi="Calibri" w:cs="Calibri"/>
+        </w:rPr>
+        <w:t>JSON</w:t>
+      </w:r>
+      <w:r>
+        <w:rPr>
+          <w:rFonts w:ascii="Calibri" w:eastAsia="Calibri" w:hAnsi="Calibri" w:cs="Calibri"/>
+        </w:rPr>
+        <w:t xml:space="preserve"> </w:t>
+      </w:r>
+      <w:r>
+        <w:rPr>
+          <w:rFonts w:ascii="Calibri" w:eastAsia="Calibri" w:hAnsi="Calibri" w:cs="Calibri"/>
+        </w:rPr>
+        <w:tab/>
+      </w:r>
+      <w:r>
+        <w:rPr>
+          <w:rFonts w:ascii="Calibri" w:eastAsia="Calibri" w:hAnsi="Calibri" w:cs="Calibri"/>
+        </w:rPr>
+        <w:tab/>
+        <w:t>||</w:t>
+      </w:r>
+    </w:p>
+    <w:p>
+      <w:pPr>
+        <w:ind w:left="5040"/>
+        <w:jc w:val="both"/>
+      </w:pPr>
+      <w:r>
+        <w:rPr>
+          <w:rFonts w:ascii="Calibri" w:eastAsia="Calibri" w:hAnsi="Calibri" w:cs="Calibri"/>
+        </w:rPr>
+        <w:t xml:space="preserve">   </w:t>
+      </w:r>
+      <w:r>
+        <w:rPr>
+          <w:rFonts w:ascii="Calibri" w:eastAsia="Calibri" w:hAnsi="Calibri" w:cs="Calibri"/>
+        </w:rPr>
+        <w:t>retrieved from</w:t>
+      </w:r>
+      <w:r>
+        <w:rPr>
+          <w:rFonts w:ascii="Calibri" w:eastAsia="Calibri" w:hAnsi="Calibri" w:cs="Calibri"/>
+        </w:rPr>
+        <w:t xml:space="preserve"> </w:t>
+      </w:r>
+      <w:r>
+        <w:rPr>
+          <w:rFonts w:ascii="Calibri" w:eastAsia="Calibri" w:hAnsi="Calibri" w:cs="Calibri"/>
+        </w:rPr>
+        <w:t xml:space="preserve">MongoDB)  </w:t>
+      </w:r>
+      <w:r>
+        <w:rPr>
+          <w:rFonts w:ascii="Calibri" w:eastAsia="Calibri" w:hAnsi="Calibri" w:cs="Calibri"/>
+        </w:rPr>
+        <w:t xml:space="preserve"> </w:t>
+      </w:r>
+      <w:r>
+        <w:rPr>
+          <w:rFonts w:ascii="Calibri" w:eastAsia="Calibri" w:hAnsi="Calibri" w:cs="Calibri"/>
+        </w:rPr>
+        <w:tab/>
+      </w:r>
+      <w:r>
+        <w:rPr>
+          <w:rFonts w:ascii="Calibri" w:eastAsia="Calibri" w:hAnsi="Calibri" w:cs="Calibri"/>
+        </w:rPr>
+        <w:tab/>
+      </w:r>
+      <w:r>
+        <w:rPr>
+          <w:rFonts w:ascii="Calibri" w:eastAsia="Calibri" w:hAnsi="Calibri" w:cs="Calibri"/>
+        </w:rPr>
+        <w:t>||</w:t>
+      </w:r>
+    </w:p>
+    <w:p>
+      <w:pPr>
+        <w:ind w:left="3600" w:firstLine="720"/>
+        <w:jc w:val="both"/>
+      </w:pPr>
+      <w:r>
+        <w:rPr>
+          <w:rFonts w:ascii="Calibri" w:eastAsia="Calibri" w:hAnsi="Calibri" w:cs="Calibri"/>
+        </w:rPr>
+        <w:t xml:space="preserve"> </w:t>
+      </w:r>
+      <w:r>
+        <w:rPr>
+          <w:rFonts w:ascii="Calibri" w:eastAsia="Calibri" w:hAnsi="Calibri" w:cs="Calibri"/>
+        </w:rPr>
+        <w:tab/>
+      </w:r>
+      <w:r>
+        <w:rPr>
+          <w:rFonts w:ascii="Calibri" w:eastAsia="Calibri" w:hAnsi="Calibri" w:cs="Calibri"/>
+        </w:rPr>
+        <w:tab/>
+      </w:r>
+      <w:r>
+        <w:rPr>
+          <w:rFonts w:ascii="Calibri" w:eastAsia="Calibri" w:hAnsi="Calibri" w:cs="Calibri"/>
+        </w:rPr>
+        <w:tab/>
+      </w:r>
+      <w:r>
+        <w:rPr>
+          <w:rFonts w:ascii="Calibri" w:eastAsia="Calibri" w:hAnsi="Calibri" w:cs="Calibri"/>
+        </w:rPr>
+        <w:tab/>
+      </w:r>
+      <w:r>
+        <w:rPr>
+          <w:rFonts w:ascii="Calibri" w:eastAsia="Calibri" w:hAnsi="Calibri" w:cs="Calibri"/>
+        </w:rPr>
+        <w:tab/>
+      </w:r>
+      <w:r>
+        <w:rPr>
+          <w:rFonts w:ascii="Calibri" w:eastAsia="Calibri" w:hAnsi="Calibri" w:cs="Calibri"/>
+        </w:rPr>
+        <w:tab/>
+        <w:t>||</w:t>
+      </w:r>
+    </w:p>
+    <w:p>
+      <w:pPr>
+        <w:jc w:val="both"/>
+      </w:pPr>
+      <w:r>
+        <w:rPr>
+          <w:rFonts w:ascii="Calibri" w:eastAsia="Calibri" w:hAnsi="Calibri" w:cs="Calibri"/>
+        </w:rPr>
+        <w:tab/>
+      </w:r>
+      <w:r>
+        <w:rPr>
+          <w:rFonts w:ascii="Calibri" w:eastAsia="Calibri" w:hAnsi="Calibri" w:cs="Calibri"/>
+        </w:rPr>
+        <w:tab/>
+      </w:r>
+      <w:r>
+        <w:rPr>
+          <w:rFonts w:ascii="Calibri" w:eastAsia="Calibri" w:hAnsi="Calibri" w:cs="Calibri"/>
+        </w:rPr>
+        <w:tab/>
+      </w:r>
+      <w:r>
+        <w:rPr>
+          <w:rFonts w:ascii="Calibri" w:eastAsia="Calibri" w:hAnsi="Calibri" w:cs="Calibri"/>
+        </w:rPr>
+        <w:tab/>
+      </w:r>
+      <w:r>
+        <w:rPr>
+          <w:rFonts w:ascii="Calibri" w:eastAsia="Calibri" w:hAnsi="Calibri" w:cs="Calibri"/>
+        </w:rPr>
+        <w:tab/>
+      </w:r>
+      <w:r>
+        <w:rPr>
+          <w:rFonts w:ascii="Calibri" w:eastAsia="Calibri" w:hAnsi="Calibri" w:cs="Calibri"/>
+        </w:rPr>
+        <w:tab/>
+        <w:t xml:space="preserve"> </w:t>
+      </w:r>
+      <w:r>
+        <w:rPr>
+          <w:rFonts w:ascii="Calibri" w:eastAsia="Calibri" w:hAnsi="Calibri" w:cs="Calibri"/>
+        </w:rPr>
+        <w:tab/>
+      </w:r>
+      <w:r>
+        <w:rPr>
+          <w:rFonts w:ascii="Calibri" w:eastAsia="Calibri" w:hAnsi="Calibri" w:cs="Calibri"/>
+        </w:rPr>
+        <w:tab/>
+      </w:r>
+      <w:r>
+        <w:rPr>
+          <w:rFonts w:ascii="Calibri" w:eastAsia="Calibri" w:hAnsi="Calibri" w:cs="Calibri"/>
+        </w:rPr>
+        <w:tab/>
+      </w:r>
+      <w:r>
+        <w:rPr>
+          <w:rFonts w:ascii="Calibri" w:eastAsia="Calibri" w:hAnsi="Calibri" w:cs="Calibri"/>
+        </w:rPr>
+        <w:tab/>
+      </w:r>
+      <w:r>
+        <w:rPr>
+          <w:rFonts w:ascii="Calibri" w:eastAsia="Calibri" w:hAnsi="Calibri" w:cs="Calibri"/>
+        </w:rPr>
+        <w:tab/>
+      </w:r>
+      <w:r>
+        <w:rPr>
+          <w:rFonts w:ascii="Calibri" w:eastAsia="Calibri" w:hAnsi="Calibri" w:cs="Calibri"/>
+        </w:rPr>
+        <w:tab/>
+        <w:t>||</w:t>
+      </w:r>
+    </w:p>
+    <w:p>
+      <w:pPr>
+        <w:jc w:val="both"/>
+      </w:pPr>
+      <w:r>
+        <w:rPr>
+          <w:rFonts w:ascii="Calibri" w:eastAsia="Calibri" w:hAnsi="Calibri" w:cs="Calibri"/>
+        </w:rPr>
+        <w:tab/>
+      </w:r>
+      <w:r>
+        <w:rPr>
+          <w:rFonts w:ascii="Calibri" w:eastAsia="Calibri" w:hAnsi="Calibri" w:cs="Calibri"/>
+        </w:rPr>
+        <w:tab/>
+      </w:r>
+      <w:r>
+        <w:rPr>
+          <w:rFonts w:ascii="Calibri" w:eastAsia="Calibri" w:hAnsi="Calibri" w:cs="Calibri"/>
+        </w:rPr>
+        <w:tab/>
+      </w:r>
+      <w:r>
+        <w:rPr>
+          <w:rFonts w:ascii="Calibri" w:eastAsia="Calibri" w:hAnsi="Calibri" w:cs="Calibri"/>
+        </w:rPr>
+        <w:tab/>
+      </w:r>
+      <w:r>
+        <w:rPr>
+          <w:rFonts w:ascii="Calibri" w:eastAsia="Calibri" w:hAnsi="Calibri" w:cs="Calibri"/>
+        </w:rPr>
+        <w:tab/>
+      </w:r>
+      <w:r>
+        <w:rPr>
+          <w:rFonts w:ascii="Calibri" w:eastAsia="Calibri" w:hAnsi="Calibri" w:cs="Calibri"/>
+        </w:rPr>
+        <w:tab/>
+        <w:t xml:space="preserve"> </w:t>
+      </w:r>
+      <w:r>
+        <w:rPr>
+          <w:rFonts w:ascii="Calibri" w:eastAsia="Calibri" w:hAnsi="Calibri" w:cs="Calibri"/>
+        </w:rPr>
+        <w:tab/>
+      </w:r>
+      <w:r>
+        <w:rPr>
+          <w:rFonts w:ascii="Calibri" w:eastAsia="Calibri" w:hAnsi="Calibri" w:cs="Calibri"/>
+        </w:rPr>
+        <w:tab/>
+        <w:t xml:space="preserve">        </w:t>
+      </w:r>
+      <w:r>
+        <w:rPr>
+          <w:rFonts w:ascii="Calibri" w:eastAsia="Calibri" w:hAnsi="Calibri" w:cs="Calibri"/>
+        </w:rPr>
+        <w:tab/>
+      </w:r>
+      <w:r>
+        <w:rPr>
+          <w:rFonts w:ascii="Calibri" w:eastAsia="Calibri" w:hAnsi="Calibri" w:cs="Calibri"/>
+        </w:rPr>
+        <w:tab/>
+      </w:r>
+      <w:r>
+        <w:rPr>
+          <w:rFonts w:ascii="Calibri" w:eastAsia="Calibri" w:hAnsi="Calibri" w:cs="Calibri"/>
+        </w:rPr>
+        <w:tab/>
+      </w:r>
+      <w:r>
+        <w:rPr>
+          <w:rFonts w:ascii="Calibri" w:eastAsia="Calibri" w:hAnsi="Calibri" w:cs="Calibri"/>
+        </w:rPr>
+        <w:tab/>
+        <w:t>||</w:t>
+      </w:r>
+    </w:p>
+    <w:p>
+      <w:pPr>
+        <w:ind w:left="5040" w:firstLine="720"/>
+        <w:jc w:val="both"/>
+      </w:pPr>
+      <w:r>
+        <w:rPr>
+          <w:rFonts w:ascii="Calibri" w:eastAsia="Calibri" w:hAnsi="Calibri" w:cs="Calibri"/>
+        </w:rPr>
+        <w:t xml:space="preserve">                        </w:t>
+      </w:r>
+      <w:r>
+        <w:rPr>
+          <w:rFonts w:ascii="Calibri" w:eastAsia="Calibri" w:hAnsi="Calibri" w:cs="Calibri"/>
+        </w:rPr>
+        <w:tab/>
+      </w:r>
+      <w:r>
+        <w:rPr>
+          <w:rFonts w:ascii="Calibri" w:eastAsia="Calibri" w:hAnsi="Calibri" w:cs="Calibri"/>
+        </w:rPr>
+        <w:tab/>
+      </w:r>
+      <w:r>
+        <w:rPr>
+          <w:rFonts w:ascii="Calibri" w:eastAsia="Calibri" w:hAnsi="Calibri" w:cs="Calibri"/>
+        </w:rPr>
+        <w:tab/>
+        <w:t>||</w:t>
+      </w:r>
+    </w:p>
+    <w:p>
+      <w:pPr>
+        <w:jc w:val="both"/>
+      </w:pPr>
+      <w:r>
+        <w:rPr>
+          <w:rFonts w:ascii="Calibri" w:eastAsia="Calibri" w:hAnsi="Calibri" w:cs="Calibri"/>
+        </w:rPr>
+        <w:tab/>
+      </w:r>
+      <w:r>
+        <w:rPr>
+          <w:rFonts w:ascii="Calibri" w:eastAsia="Calibri" w:hAnsi="Calibri" w:cs="Calibri"/>
+        </w:rPr>
+        <w:tab/>
+      </w:r>
+      <w:r>
+        <w:rPr>
+          <w:rFonts w:ascii="Calibri" w:eastAsia="Calibri" w:hAnsi="Calibri" w:cs="Calibri"/>
+        </w:rPr>
+        <w:tab/>
+      </w:r>
+      <w:r>
+        <w:rPr>
+          <w:rFonts w:ascii="Calibri" w:eastAsia="Calibri" w:hAnsi="Calibri" w:cs="Calibri"/>
+        </w:rPr>
+        <w:tab/>
+      </w:r>
+      <w:r>
+        <w:rPr>
+          <w:rFonts w:ascii="Calibri" w:eastAsia="Calibri" w:hAnsi="Calibri" w:cs="Calibri"/>
+        </w:rPr>
+        <w:tab/>
+      </w:r>
+      <w:r>
+        <w:rPr>
+          <w:rFonts w:ascii="Calibri" w:eastAsia="Calibri" w:hAnsi="Calibri" w:cs="Calibri"/>
+        </w:rPr>
+        <w:tab/>
+        <w:t xml:space="preserve">   </w:t>
+      </w:r>
+      <w:r>
+        <w:rPr>
+          <w:rFonts w:ascii="Calibri" w:eastAsia="Calibri" w:hAnsi="Calibri" w:cs="Calibri"/>
+        </w:rPr>
+        <w:tab/>
+      </w:r>
+      <w:r>
+        <w:rPr>
+          <w:rFonts w:ascii="Calibri" w:eastAsia="Calibri" w:hAnsi="Calibri" w:cs="Calibri"/>
+        </w:rPr>
+        <w:tab/>
+      </w:r>
+      <w:r>
+        <w:rPr>
+          <w:rFonts w:ascii="Calibri" w:eastAsia="Calibri" w:hAnsi="Calibri" w:cs="Calibri"/>
+        </w:rPr>
+        <w:tab/>
+        <w:t xml:space="preserve"> (send filtered user</w:t>
+      </w:r>
+      <w:r>
+        <w:rPr>
+          <w:rFonts w:ascii="Calibri" w:eastAsia="Calibri" w:hAnsi="Calibri" w:cs="Calibri"/>
+          <w:b/>
+        </w:rPr>
+        <w:tab/>
+      </w:r>
+      <w:r>
+        <w:rPr>
+          <w:rFonts w:ascii="Calibri" w:eastAsia="Calibri" w:hAnsi="Calibri" w:cs="Calibri"/>
+        </w:rPr>
+        <w:t>||</w:t>
+      </w:r>
+      <w:r>
+        <w:rPr>
+          <w:rFonts w:ascii="Calibri" w:eastAsia="Calibri" w:hAnsi="Calibri" w:cs="Calibri"/>
+        </w:rPr>
+        <w:tab/>
+      </w:r>
+      <w:r>
+        <w:rPr>
+          <w:rFonts w:ascii="Calibri" w:eastAsia="Calibri" w:hAnsi="Calibri" w:cs="Calibri"/>
+        </w:rPr>
+        <w:tab/>
+      </w:r>
+      <w:r>
+        <w:rPr>
+          <w:rFonts w:ascii="Calibri" w:eastAsia="Calibri" w:hAnsi="Calibri" w:cs="Calibri"/>
+        </w:rPr>
+        <w:tab/>
+      </w:r>
+      <w:r>
+        <w:rPr>
+          <w:rFonts w:ascii="Calibri" w:eastAsia="Calibri" w:hAnsi="Calibri" w:cs="Calibri"/>
+        </w:rPr>
+        <w:tab/>
+      </w:r>
+      <w:r>
+        <w:rPr>
+          <w:rFonts w:ascii="Calibri" w:eastAsia="Calibri" w:hAnsi="Calibri" w:cs="Calibri"/>
+        </w:rPr>
+        <w:tab/>
+      </w:r>
+      <w:r>
+        <w:rPr>
+          <w:rFonts w:ascii="Calibri" w:eastAsia="Calibri" w:hAnsi="Calibri" w:cs="Calibri"/>
+        </w:rPr>
+        <w:tab/>
+      </w:r>
+      <w:r>
+        <w:rPr>
+          <w:rFonts w:ascii="Calibri" w:eastAsia="Calibri" w:hAnsi="Calibri" w:cs="Calibri"/>
+        </w:rPr>
+        <w:tab/>
+      </w:r>
+      <w:r>
+        <w:rPr>
+          <w:rFonts w:ascii="Calibri" w:eastAsia="Calibri" w:hAnsi="Calibri" w:cs="Calibri"/>
+        </w:rPr>
+        <w:tab/>
+      </w:r>
+      <w:r>
+        <w:rPr>
+          <w:rFonts w:ascii="Calibri" w:eastAsia="Calibri" w:hAnsi="Calibri" w:cs="Calibri"/>
+        </w:rPr>
+        <w:tab/>
+      </w:r>
+      <w:r>
+        <w:rPr>
+          <w:rFonts w:ascii="Calibri" w:eastAsia="Calibri" w:hAnsi="Calibri" w:cs="Calibri"/>
+        </w:rPr>
+        <w:tab/>
+        <w:t>repo metadata)</w:t>
+      </w:r>
+      <w:r>
+        <w:rPr>
+          <w:rFonts w:ascii="Calibri" w:eastAsia="Calibri" w:hAnsi="Calibri" w:cs="Calibri"/>
+        </w:rPr>
+        <w:tab/>
+        <w:t>||</w:t>
+      </w:r>
+    </w:p>
+    <w:p>
+      <w:pPr>
+        <w:jc w:val="both"/>
+      </w:pPr>
+      <w:r>
+        <w:rPr>
+          <w:rFonts w:ascii="Calibri" w:eastAsia="Calibri" w:hAnsi="Calibri" w:cs="Calibri"/>
+        </w:rPr>
+        <w:tab/>
+      </w:r>
+      <w:r>
+        <w:rPr>
+          <w:rFonts w:ascii="Calibri" w:eastAsia="Calibri" w:hAnsi="Calibri" w:cs="Calibri"/>
+        </w:rPr>
+        <w:tab/>
+      </w:r>
+      <w:r>
+        <w:rPr>
+          <w:rFonts w:ascii="Calibri" w:eastAsia="Calibri" w:hAnsi="Calibri" w:cs="Calibri"/>
+        </w:rPr>
+        <w:tab/>
+      </w:r>
+      <w:r>
+        <w:rPr>
+          <w:rFonts w:ascii="Calibri" w:eastAsia="Calibri" w:hAnsi="Calibri" w:cs="Calibri"/>
+        </w:rPr>
+        <w:tab/>
+      </w:r>
+      <w:r>
+        <w:rPr>
+          <w:rFonts w:ascii="Calibri" w:eastAsia="Calibri" w:hAnsi="Calibri" w:cs="Calibri"/>
+        </w:rPr>
+        <w:tab/>
+      </w:r>
+      <w:r>
+        <w:rPr>
+          <w:rFonts w:ascii="Calibri" w:eastAsia="Calibri" w:hAnsi="Calibri" w:cs="Calibri"/>
+        </w:rPr>
+        <w:tab/>
+      </w:r>
+      <w:r>
+        <w:rPr>
+          <w:rFonts w:ascii="Calibri" w:eastAsia="Calibri" w:hAnsi="Calibri" w:cs="Calibri"/>
+        </w:rPr>
+        <w:tab/>
+      </w:r>
+      <w:r>
+        <w:rPr>
+          <w:rFonts w:ascii="Calibri" w:eastAsia="Calibri" w:hAnsi="Calibri" w:cs="Calibri"/>
+        </w:rPr>
+        <w:tab/>
+      </w:r>
+      <w:r>
+        <w:rPr>
+          <w:rFonts w:ascii="Calibri" w:eastAsia="Calibri" w:hAnsi="Calibri" w:cs="Calibri"/>
+        </w:rPr>
+        <w:tab/>
+      </w:r>
+      <w:r>
+        <w:rPr>
+          <w:rFonts w:ascii="Calibri" w:eastAsia="Calibri" w:hAnsi="Calibri" w:cs="Calibri"/>
+        </w:rPr>
+        <w:tab/>
+      </w:r>
+      <w:r>
+        <w:rPr>
+          <w:rFonts w:ascii="Calibri" w:eastAsia="Calibri" w:hAnsi="Calibri" w:cs="Calibri"/>
+        </w:rPr>
+        <w:tab/>
+      </w:r>
+      <w:r>
+        <w:rPr>
+          <w:rFonts w:ascii="Calibri" w:eastAsia="Calibri" w:hAnsi="Calibri" w:cs="Calibri"/>
+        </w:rPr>
+        <w:tab/>
+        <w:t>||</w:t>
+      </w:r>
+    </w:p>
+    <w:p>
+      <w:pPr>
+        <w:jc w:val="both"/>
+      </w:pPr>
+      <w:r>
+        <w:rPr>
+          <w:rFonts w:ascii="Calibri" w:eastAsia="Calibri" w:hAnsi="Calibri" w:cs="Calibri"/>
+        </w:rPr>
+        <w:tab/>
+      </w:r>
+      <w:r>
+        <w:rPr>
+          <w:rFonts w:ascii="Calibri" w:eastAsia="Calibri" w:hAnsi="Calibri" w:cs="Calibri"/>
+        </w:rPr>
+        <w:tab/>
+      </w:r>
+      <w:r>
+        <w:rPr>
+          <w:rFonts w:ascii="Calibri" w:eastAsia="Calibri" w:hAnsi="Calibri" w:cs="Calibri"/>
+        </w:rPr>
+        <w:tab/>
+      </w:r>
+      <w:r>
+        <w:rPr>
+          <w:rFonts w:ascii="Calibri" w:eastAsia="Calibri" w:hAnsi="Calibri" w:cs="Calibri"/>
+        </w:rPr>
+        <w:tab/>
+      </w:r>
+      <w:r>
+        <w:rPr>
+          <w:rFonts w:ascii="Calibri" w:eastAsia="Calibri" w:hAnsi="Calibri" w:cs="Calibri"/>
+          <w:b/>
+        </w:rPr>
+        <w:t>mongoDbConnector Actor</w:t>
+      </w:r>
+      <w:r>
+        <w:rPr>
+          <w:rFonts w:ascii="Calibri" w:eastAsia="Calibri" w:hAnsi="Calibri" w:cs="Calibri"/>
+        </w:rPr>
+        <w:tab/>
+        <w:t>&lt;========================</w:t>
+      </w:r>
+      <w:r>
+        <w:rPr>
+          <w:rFonts w:ascii="Calibri" w:eastAsia="Calibri" w:hAnsi="Calibri" w:cs="Calibri"/>
+        </w:rPr>
+        <w:tab/>
+      </w:r>
+      <w:r>
+        <w:rPr>
+          <w:rFonts w:ascii="Calibri" w:eastAsia="Calibri" w:hAnsi="Calibri" w:cs="Calibri"/>
+        </w:rPr>
+        <w:tab/>
+      </w:r>
+      <w:r>
+        <w:rPr>
+          <w:rFonts w:ascii="Calibri" w:eastAsia="Calibri" w:hAnsi="Calibri" w:cs="Calibri"/>
+        </w:rPr>
+        <w:tab/>
+      </w:r>
+      <w:r>
+        <w:rPr>
+          <w:rFonts w:ascii="Calibri" w:eastAsia="Calibri" w:hAnsi="Calibri" w:cs="Calibri"/>
+        </w:rPr>
+        <w:tab/>
+      </w:r>
+      <w:r>
+        <w:rPr>
+          <w:rFonts w:ascii="Calibri" w:eastAsia="Calibri" w:hAnsi="Calibri" w:cs="Calibri"/>
+        </w:rPr>
+        <w:tab/>
+        <w:t xml:space="preserve">(gets all user/repo metadata and </w:t>
+      </w:r>
+    </w:p>
+    <w:p>
+      <w:pPr>
+        <w:ind w:left="2880"/>
+        <w:jc w:val="both"/>
+      </w:pPr>
+      <w:r>
+        <w:rPr>
+          <w:rFonts w:ascii="Calibri" w:eastAsia="Calibri" w:hAnsi="Calibri" w:cs="Calibri"/>
+        </w:rPr>
+        <w:t>writes them to MySQL)</w:t>
+      </w:r>
+      <w:r>
+        <w:rPr>
+          <w:rFonts w:ascii="Calibri" w:eastAsia="Calibri" w:hAnsi="Calibri" w:cs="Calibri"/>
+        </w:rPr>
+        <w:tab/>
+      </w:r>
+    </w:p>
+    <w:p>
+      <w:pPr>
+        <w:ind w:left="720"/>
+        <w:jc w:val="both"/>
+      </w:pPr>
+      <w:r>
+        <w:rPr>
+          <w:rFonts w:ascii="Calibri" w:eastAsia="Calibri" w:hAnsi="Calibri" w:cs="Calibri"/>
         </w:rPr>
         <w:lastRenderedPageBreak/>
-        <w:t>MongoDbToMySql.scala</w:t>
-      </w:r>
-      <w:r>
-        <w:rPr>
-          <w:rFonts w:ascii="Calibri" w:eastAsia="Calibri" w:hAnsi="Calibri" w:cs="Calibri"/>
-        </w:rPr>
-        <w:t xml:space="preserve"> ======&gt;</w:t>
-      </w:r>
-      <w:r>
-        <w:rPr>
-          <w:rFonts w:ascii="Calibri" w:eastAsia="Calibri" w:hAnsi="Calibri" w:cs="Calibri"/>
-          <w:b/>
-        </w:rPr>
-        <w:t xml:space="preserve"> mongoDbReaderActor </w:t>
-      </w:r>
-      <w:r>
-        <w:rPr>
-          <w:rFonts w:ascii="Calibri" w:eastAsia="Calibri" w:hAnsi="Calibri" w:cs="Calibri"/>
-        </w:rPr>
-        <w:t xml:space="preserve">======&gt; </w:t>
-      </w:r>
-      <w:r>
-        <w:rPr>
-          <w:rFonts w:ascii="Calibri" w:eastAsia="Calibri" w:hAnsi="Calibri" w:cs="Calibri"/>
-          <w:b/>
-        </w:rPr>
-        <w:t>getMetadataJgit Actor</w:t>
-      </w:r>
-    </w:p>
-    <w:p>
-      <w:pPr>
-        <w:jc w:val="both"/>
-      </w:pPr>
-      <w:r>
-        <w:rPr>
-          <w:rFonts w:ascii="Calibri" w:eastAsia="Calibri" w:hAnsi="Calibri" w:cs="Calibri"/>
-        </w:rPr>
-        <w:tab/>
-      </w:r>
-      <w:r>
-        <w:rPr>
-          <w:rFonts w:ascii="Calibri" w:eastAsia="Calibri" w:hAnsi="Calibri" w:cs="Calibri"/>
-        </w:rPr>
-        <w:tab/>
-      </w:r>
-      <w:r>
-        <w:rPr>
-          <w:rFonts w:ascii="Calibri" w:eastAsia="Calibri" w:hAnsi="Calibri" w:cs="Calibri"/>
-        </w:rPr>
-        <w:tab/>
-      </w:r>
-      <w:r>
-        <w:rPr>
-          <w:rFonts w:ascii="Calibri" w:eastAsia="Calibri" w:hAnsi="Calibri" w:cs="Calibri"/>
-        </w:rPr>
-        <w:tab/>
-      </w:r>
-      <w:r>
-        <w:rPr>
-          <w:rFonts w:ascii="Calibri" w:eastAsia="Calibri" w:hAnsi="Calibri" w:cs="Calibri"/>
-        </w:rPr>
-        <w:tab/>
-      </w:r>
-      <w:r>
-        <w:rPr>
-          <w:rFonts w:ascii="Calibri" w:eastAsia="Calibri" w:hAnsi="Calibri" w:cs="Calibri"/>
-        </w:rPr>
-        <w:tab/>
-      </w:r>
-      <w:r>
-        <w:rPr>
-          <w:rFonts w:ascii="Calibri" w:eastAsia="Calibri" w:hAnsi="Calibri" w:cs="Calibri"/>
-        </w:rPr>
-        <w:tab/>
-        <w:t xml:space="preserve">   (pass repo/user </w:t>
-      </w:r>
-      <w:r>
-        <w:rPr>
-          <w:rFonts w:ascii="Calibri" w:eastAsia="Calibri" w:hAnsi="Calibri" w:cs="Calibri"/>
-        </w:rPr>
-        <w:t>JSON</w:t>
-      </w:r>
-      <w:r>
-        <w:rPr>
-          <w:rFonts w:ascii="Calibri" w:eastAsia="Calibri" w:hAnsi="Calibri" w:cs="Calibri"/>
-        </w:rPr>
-        <w:t xml:space="preserve"> </w:t>
-      </w:r>
-      <w:r>
-        <w:rPr>
-          <w:rFonts w:ascii="Calibri" w:eastAsia="Calibri" w:hAnsi="Calibri" w:cs="Calibri"/>
-        </w:rPr>
-        <w:tab/>
-      </w:r>
-      <w:r>
-        <w:rPr>
-          <w:rFonts w:ascii="Calibri" w:eastAsia="Calibri" w:hAnsi="Calibri" w:cs="Calibri"/>
-        </w:rPr>
-        <w:tab/>
-        <w:t>||</w:t>
-      </w:r>
-    </w:p>
-    <w:p>
-      <w:pPr>
-        <w:ind w:left="5040"/>
-        <w:jc w:val="both"/>
-      </w:pPr>
-      <w:r>
-        <w:rPr>
-          <w:rFonts w:ascii="Calibri" w:eastAsia="Calibri" w:hAnsi="Calibri" w:cs="Calibri"/>
-        </w:rPr>
-        <w:t xml:space="preserve">   </w:t>
-      </w:r>
-      <w:r>
-        <w:rPr>
-          <w:rFonts w:ascii="Calibri" w:eastAsia="Calibri" w:hAnsi="Calibri" w:cs="Calibri"/>
-        </w:rPr>
-        <w:t>retrieved from</w:t>
-      </w:r>
-      <w:r>
-        <w:rPr>
-          <w:rFonts w:ascii="Calibri" w:eastAsia="Calibri" w:hAnsi="Calibri" w:cs="Calibri"/>
-        </w:rPr>
-        <w:t xml:space="preserve"> </w:t>
-      </w:r>
-      <w:r>
-        <w:rPr>
-          <w:rFonts w:ascii="Calibri" w:eastAsia="Calibri" w:hAnsi="Calibri" w:cs="Calibri"/>
-        </w:rPr>
-        <w:t xml:space="preserve">MongoDB)  </w:t>
-      </w:r>
-      <w:r>
-        <w:rPr>
-          <w:rFonts w:ascii="Calibri" w:eastAsia="Calibri" w:hAnsi="Calibri" w:cs="Calibri"/>
-        </w:rPr>
-        <w:t xml:space="preserve"> </w:t>
-      </w:r>
-      <w:r>
-        <w:rPr>
-          <w:rFonts w:ascii="Calibri" w:eastAsia="Calibri" w:hAnsi="Calibri" w:cs="Calibri"/>
-        </w:rPr>
-        <w:tab/>
-      </w:r>
-      <w:r>
-        <w:rPr>
-          <w:rFonts w:ascii="Calibri" w:eastAsia="Calibri" w:hAnsi="Calibri" w:cs="Calibri"/>
-        </w:rPr>
-        <w:tab/>
-      </w:r>
-      <w:r>
-        <w:rPr>
-          <w:rFonts w:ascii="Calibri" w:eastAsia="Calibri" w:hAnsi="Calibri" w:cs="Calibri"/>
-        </w:rPr>
-        <w:t>||</w:t>
-      </w:r>
-    </w:p>
-    <w:p>
-      <w:pPr>
-        <w:ind w:left="3600" w:firstLine="720"/>
-        <w:jc w:val="both"/>
-      </w:pPr>
-      <w:r>
-        <w:rPr>
-          <w:rFonts w:ascii="Calibri" w:eastAsia="Calibri" w:hAnsi="Calibri" w:cs="Calibri"/>
-        </w:rPr>
-        <w:t xml:space="preserve"> </w:t>
-      </w:r>
-      <w:r>
-        <w:rPr>
-          <w:rFonts w:ascii="Calibri" w:eastAsia="Calibri" w:hAnsi="Calibri" w:cs="Calibri"/>
-        </w:rPr>
-        <w:tab/>
-      </w:r>
-      <w:r>
-        <w:rPr>
-          <w:rFonts w:ascii="Calibri" w:eastAsia="Calibri" w:hAnsi="Calibri" w:cs="Calibri"/>
-        </w:rPr>
-        <w:tab/>
-      </w:r>
-      <w:r>
-        <w:rPr>
-          <w:rFonts w:ascii="Calibri" w:eastAsia="Calibri" w:hAnsi="Calibri" w:cs="Calibri"/>
-        </w:rPr>
-        <w:tab/>
-      </w:r>
-      <w:r>
-        <w:rPr>
-          <w:rFonts w:ascii="Calibri" w:eastAsia="Calibri" w:hAnsi="Calibri" w:cs="Calibri"/>
-        </w:rPr>
-        <w:tab/>
-      </w:r>
-      <w:r>
-        <w:rPr>
-          <w:rFonts w:ascii="Calibri" w:eastAsia="Calibri" w:hAnsi="Calibri" w:cs="Calibri"/>
-        </w:rPr>
-        <w:tab/>
-      </w:r>
-      <w:r>
-        <w:rPr>
-          <w:rFonts w:ascii="Calibri" w:eastAsia="Calibri" w:hAnsi="Calibri" w:cs="Calibri"/>
-        </w:rPr>
-        <w:tab/>
-        <w:t>||</w:t>
-      </w:r>
-    </w:p>
-    <w:p>
-      <w:pPr>
-        <w:jc w:val="both"/>
-      </w:pPr>
-      <w:r>
-        <w:rPr>
-          <w:rFonts w:ascii="Calibri" w:eastAsia="Calibri" w:hAnsi="Calibri" w:cs="Calibri"/>
-        </w:rPr>
-        <w:tab/>
-      </w:r>
-      <w:r>
-        <w:rPr>
-          <w:rFonts w:ascii="Calibri" w:eastAsia="Calibri" w:hAnsi="Calibri" w:cs="Calibri"/>
-        </w:rPr>
-        <w:tab/>
-      </w:r>
-      <w:r>
-        <w:rPr>
-          <w:rFonts w:ascii="Calibri" w:eastAsia="Calibri" w:hAnsi="Calibri" w:cs="Calibri"/>
-        </w:rPr>
-        <w:tab/>
-      </w:r>
-      <w:r>
-        <w:rPr>
-          <w:rFonts w:ascii="Calibri" w:eastAsia="Calibri" w:hAnsi="Calibri" w:cs="Calibri"/>
-        </w:rPr>
-        <w:tab/>
-      </w:r>
-      <w:r>
-        <w:rPr>
-          <w:rFonts w:ascii="Calibri" w:eastAsia="Calibri" w:hAnsi="Calibri" w:cs="Calibri"/>
-        </w:rPr>
-        <w:tab/>
-      </w:r>
-      <w:r>
-        <w:rPr>
-          <w:rFonts w:ascii="Calibri" w:eastAsia="Calibri" w:hAnsi="Calibri" w:cs="Calibri"/>
-        </w:rPr>
-        <w:tab/>
-        <w:t xml:space="preserve"> </w:t>
-      </w:r>
-      <w:r>
-        <w:rPr>
-          <w:rFonts w:ascii="Calibri" w:eastAsia="Calibri" w:hAnsi="Calibri" w:cs="Calibri"/>
-        </w:rPr>
-        <w:tab/>
-      </w:r>
-      <w:r>
-        <w:rPr>
-          <w:rFonts w:ascii="Calibri" w:eastAsia="Calibri" w:hAnsi="Calibri" w:cs="Calibri"/>
-        </w:rPr>
-        <w:tab/>
-      </w:r>
-      <w:r>
-        <w:rPr>
-          <w:rFonts w:ascii="Calibri" w:eastAsia="Calibri" w:hAnsi="Calibri" w:cs="Calibri"/>
-        </w:rPr>
-        <w:tab/>
-      </w:r>
-      <w:r>
-        <w:rPr>
-          <w:rFonts w:ascii="Calibri" w:eastAsia="Calibri" w:hAnsi="Calibri" w:cs="Calibri"/>
-        </w:rPr>
-        <w:tab/>
-      </w:r>
-      <w:r>
-        <w:rPr>
-          <w:rFonts w:ascii="Calibri" w:eastAsia="Calibri" w:hAnsi="Calibri" w:cs="Calibri"/>
-        </w:rPr>
-        <w:tab/>
-      </w:r>
-      <w:r>
-        <w:rPr>
-          <w:rFonts w:ascii="Calibri" w:eastAsia="Calibri" w:hAnsi="Calibri" w:cs="Calibri"/>
-        </w:rPr>
-        <w:tab/>
-        <w:t>||</w:t>
-      </w:r>
-    </w:p>
-    <w:p>
-      <w:pPr>
-        <w:jc w:val="both"/>
-      </w:pPr>
-      <w:r>
-        <w:rPr>
-          <w:rFonts w:ascii="Calibri" w:eastAsia="Calibri" w:hAnsi="Calibri" w:cs="Calibri"/>
-        </w:rPr>
-        <w:tab/>
-      </w:r>
-      <w:r>
-        <w:rPr>
-          <w:rFonts w:ascii="Calibri" w:eastAsia="Calibri" w:hAnsi="Calibri" w:cs="Calibri"/>
-        </w:rPr>
-        <w:tab/>
-      </w:r>
-      <w:r>
-        <w:rPr>
-          <w:rFonts w:ascii="Calibri" w:eastAsia="Calibri" w:hAnsi="Calibri" w:cs="Calibri"/>
-        </w:rPr>
-        <w:tab/>
-      </w:r>
-      <w:r>
-        <w:rPr>
-          <w:rFonts w:ascii="Calibri" w:eastAsia="Calibri" w:hAnsi="Calibri" w:cs="Calibri"/>
-        </w:rPr>
-        <w:tab/>
-      </w:r>
-      <w:r>
-        <w:rPr>
-          <w:rFonts w:ascii="Calibri" w:eastAsia="Calibri" w:hAnsi="Calibri" w:cs="Calibri"/>
-        </w:rPr>
-        <w:tab/>
-      </w:r>
-      <w:r>
-        <w:rPr>
-          <w:rFonts w:ascii="Calibri" w:eastAsia="Calibri" w:hAnsi="Calibri" w:cs="Calibri"/>
-        </w:rPr>
-        <w:tab/>
-        <w:t xml:space="preserve"> </w:t>
-      </w:r>
-      <w:r>
-        <w:rPr>
-          <w:rFonts w:ascii="Calibri" w:eastAsia="Calibri" w:hAnsi="Calibri" w:cs="Calibri"/>
-        </w:rPr>
-        <w:tab/>
-      </w:r>
-      <w:r>
-        <w:rPr>
-          <w:rFonts w:ascii="Calibri" w:eastAsia="Calibri" w:hAnsi="Calibri" w:cs="Calibri"/>
-        </w:rPr>
-        <w:tab/>
-        <w:t xml:space="preserve">        </w:t>
-      </w:r>
-      <w:r>
-        <w:rPr>
-          <w:rFonts w:ascii="Calibri" w:eastAsia="Calibri" w:hAnsi="Calibri" w:cs="Calibri"/>
-        </w:rPr>
-        <w:tab/>
-      </w:r>
-      <w:r>
-        <w:rPr>
-          <w:rFonts w:ascii="Calibri" w:eastAsia="Calibri" w:hAnsi="Calibri" w:cs="Calibri"/>
-        </w:rPr>
-        <w:tab/>
-      </w:r>
-      <w:r>
-        <w:rPr>
-          <w:rFonts w:ascii="Calibri" w:eastAsia="Calibri" w:hAnsi="Calibri" w:cs="Calibri"/>
-        </w:rPr>
-        <w:tab/>
-      </w:r>
-      <w:r>
-        <w:rPr>
-          <w:rFonts w:ascii="Calibri" w:eastAsia="Calibri" w:hAnsi="Calibri" w:cs="Calibri"/>
-        </w:rPr>
-        <w:tab/>
-        <w:t>||</w:t>
-      </w:r>
-    </w:p>
-    <w:p>
-      <w:pPr>
-        <w:ind w:left="5040" w:firstLine="720"/>
-        <w:jc w:val="both"/>
-      </w:pPr>
-      <w:r>
-        <w:rPr>
-          <w:rFonts w:ascii="Calibri" w:eastAsia="Calibri" w:hAnsi="Calibri" w:cs="Calibri"/>
-        </w:rPr>
-        <w:t xml:space="preserve">                        </w:t>
-      </w:r>
-      <w:r>
-        <w:rPr>
-          <w:rFonts w:ascii="Calibri" w:eastAsia="Calibri" w:hAnsi="Calibri" w:cs="Calibri"/>
-        </w:rPr>
-        <w:tab/>
-      </w:r>
-      <w:r>
-        <w:rPr>
-          <w:rFonts w:ascii="Calibri" w:eastAsia="Calibri" w:hAnsi="Calibri" w:cs="Calibri"/>
-        </w:rPr>
-        <w:tab/>
-      </w:r>
-      <w:r>
-        <w:rPr>
-          <w:rFonts w:ascii="Calibri" w:eastAsia="Calibri" w:hAnsi="Calibri" w:cs="Calibri"/>
-        </w:rPr>
-        <w:tab/>
-        <w:t>||</w:t>
-      </w:r>
-    </w:p>
-    <w:p>
-      <w:pPr>
-        <w:jc w:val="both"/>
-      </w:pPr>
-      <w:r>
-        <w:rPr>
-          <w:rFonts w:ascii="Calibri" w:eastAsia="Calibri" w:hAnsi="Calibri" w:cs="Calibri"/>
-        </w:rPr>
-        <w:tab/>
-      </w:r>
-      <w:r>
-        <w:rPr>
-          <w:rFonts w:ascii="Calibri" w:eastAsia="Calibri" w:hAnsi="Calibri" w:cs="Calibri"/>
-        </w:rPr>
-        <w:tab/>
-      </w:r>
-      <w:r>
-        <w:rPr>
-          <w:rFonts w:ascii="Calibri" w:eastAsia="Calibri" w:hAnsi="Calibri" w:cs="Calibri"/>
-        </w:rPr>
-        <w:tab/>
-      </w:r>
-      <w:r>
-        <w:rPr>
-          <w:rFonts w:ascii="Calibri" w:eastAsia="Calibri" w:hAnsi="Calibri" w:cs="Calibri"/>
-        </w:rPr>
-        <w:tab/>
-      </w:r>
-      <w:r>
-        <w:rPr>
-          <w:rFonts w:ascii="Calibri" w:eastAsia="Calibri" w:hAnsi="Calibri" w:cs="Calibri"/>
-        </w:rPr>
-        <w:tab/>
-      </w:r>
-      <w:r>
-        <w:rPr>
-          <w:rFonts w:ascii="Calibri" w:eastAsia="Calibri" w:hAnsi="Calibri" w:cs="Calibri"/>
-        </w:rPr>
-        <w:tab/>
-        <w:t xml:space="preserve">   </w:t>
-      </w:r>
-      <w:r>
-        <w:rPr>
-          <w:rFonts w:ascii="Calibri" w:eastAsia="Calibri" w:hAnsi="Calibri" w:cs="Calibri"/>
-        </w:rPr>
-        <w:tab/>
-      </w:r>
-      <w:r>
-        <w:rPr>
-          <w:rFonts w:ascii="Calibri" w:eastAsia="Calibri" w:hAnsi="Calibri" w:cs="Calibri"/>
-        </w:rPr>
-        <w:tab/>
-      </w:r>
-      <w:r>
-        <w:rPr>
-          <w:rFonts w:ascii="Calibri" w:eastAsia="Calibri" w:hAnsi="Calibri" w:cs="Calibri"/>
-        </w:rPr>
-        <w:tab/>
-        <w:t xml:space="preserve"> (send filtered user</w:t>
-      </w:r>
-      <w:r>
-        <w:rPr>
-          <w:rFonts w:ascii="Calibri" w:eastAsia="Calibri" w:hAnsi="Calibri" w:cs="Calibri"/>
-          <w:b/>
-        </w:rPr>
-        <w:tab/>
-      </w:r>
-      <w:r>
-        <w:rPr>
-          <w:rFonts w:ascii="Calibri" w:eastAsia="Calibri" w:hAnsi="Calibri" w:cs="Calibri"/>
-        </w:rPr>
-        <w:t>||</w:t>
-      </w:r>
-      <w:r>
-        <w:rPr>
-          <w:rFonts w:ascii="Calibri" w:eastAsia="Calibri" w:hAnsi="Calibri" w:cs="Calibri"/>
-        </w:rPr>
-        <w:tab/>
-      </w:r>
-      <w:r>
-        <w:rPr>
-          <w:rFonts w:ascii="Calibri" w:eastAsia="Calibri" w:hAnsi="Calibri" w:cs="Calibri"/>
-        </w:rPr>
-        <w:tab/>
-      </w:r>
-      <w:r>
-        <w:rPr>
-          <w:rFonts w:ascii="Calibri" w:eastAsia="Calibri" w:hAnsi="Calibri" w:cs="Calibri"/>
-        </w:rPr>
-        <w:tab/>
-      </w:r>
-      <w:r>
-        <w:rPr>
-          <w:rFonts w:ascii="Calibri" w:eastAsia="Calibri" w:hAnsi="Calibri" w:cs="Calibri"/>
-        </w:rPr>
-        <w:tab/>
-      </w:r>
-      <w:r>
-        <w:rPr>
-          <w:rFonts w:ascii="Calibri" w:eastAsia="Calibri" w:hAnsi="Calibri" w:cs="Calibri"/>
-        </w:rPr>
-        <w:tab/>
-      </w:r>
-      <w:r>
-        <w:rPr>
-          <w:rFonts w:ascii="Calibri" w:eastAsia="Calibri" w:hAnsi="Calibri" w:cs="Calibri"/>
-        </w:rPr>
-        <w:tab/>
-      </w:r>
-      <w:r>
-        <w:rPr>
-          <w:rFonts w:ascii="Calibri" w:eastAsia="Calibri" w:hAnsi="Calibri" w:cs="Calibri"/>
-        </w:rPr>
-        <w:tab/>
-      </w:r>
-      <w:r>
-        <w:rPr>
-          <w:rFonts w:ascii="Calibri" w:eastAsia="Calibri" w:hAnsi="Calibri" w:cs="Calibri"/>
-        </w:rPr>
-        <w:tab/>
-      </w:r>
-      <w:r>
-        <w:rPr>
-          <w:rFonts w:ascii="Calibri" w:eastAsia="Calibri" w:hAnsi="Calibri" w:cs="Calibri"/>
-        </w:rPr>
-        <w:tab/>
-      </w:r>
-      <w:r>
-        <w:rPr>
-          <w:rFonts w:ascii="Calibri" w:eastAsia="Calibri" w:hAnsi="Calibri" w:cs="Calibri"/>
-        </w:rPr>
-        <w:tab/>
-        <w:t>repo metadata)</w:t>
-      </w:r>
-      <w:r>
-        <w:rPr>
-          <w:rFonts w:ascii="Calibri" w:eastAsia="Calibri" w:hAnsi="Calibri" w:cs="Calibri"/>
-        </w:rPr>
-        <w:tab/>
-        <w:t>||</w:t>
-      </w:r>
-    </w:p>
-    <w:p>
-      <w:pPr>
-        <w:jc w:val="both"/>
-      </w:pPr>
-      <w:r>
-        <w:rPr>
-          <w:rFonts w:ascii="Calibri" w:eastAsia="Calibri" w:hAnsi="Calibri" w:cs="Calibri"/>
-        </w:rPr>
-        <w:tab/>
-      </w:r>
-      <w:r>
-        <w:rPr>
-          <w:rFonts w:ascii="Calibri" w:eastAsia="Calibri" w:hAnsi="Calibri" w:cs="Calibri"/>
-        </w:rPr>
-        <w:tab/>
-      </w:r>
-      <w:r>
-        <w:rPr>
-          <w:rFonts w:ascii="Calibri" w:eastAsia="Calibri" w:hAnsi="Calibri" w:cs="Calibri"/>
-        </w:rPr>
-        <w:tab/>
-      </w:r>
-      <w:r>
-        <w:rPr>
-          <w:rFonts w:ascii="Calibri" w:eastAsia="Calibri" w:hAnsi="Calibri" w:cs="Calibri"/>
-        </w:rPr>
-        <w:tab/>
-      </w:r>
-      <w:r>
-        <w:rPr>
-          <w:rFonts w:ascii="Calibri" w:eastAsia="Calibri" w:hAnsi="Calibri" w:cs="Calibri"/>
-        </w:rPr>
-        <w:tab/>
-      </w:r>
-      <w:r>
-        <w:rPr>
-          <w:rFonts w:ascii="Calibri" w:eastAsia="Calibri" w:hAnsi="Calibri" w:cs="Calibri"/>
-        </w:rPr>
-        <w:tab/>
-      </w:r>
-      <w:r>
-        <w:rPr>
-          <w:rFonts w:ascii="Calibri" w:eastAsia="Calibri" w:hAnsi="Calibri" w:cs="Calibri"/>
-        </w:rPr>
-        <w:tab/>
-      </w:r>
-      <w:r>
-        <w:rPr>
-          <w:rFonts w:ascii="Calibri" w:eastAsia="Calibri" w:hAnsi="Calibri" w:cs="Calibri"/>
-        </w:rPr>
-        <w:tab/>
-      </w:r>
-      <w:r>
-        <w:rPr>
-          <w:rFonts w:ascii="Calibri" w:eastAsia="Calibri" w:hAnsi="Calibri" w:cs="Calibri"/>
-        </w:rPr>
-        <w:tab/>
-      </w:r>
-      <w:r>
-        <w:rPr>
-          <w:rFonts w:ascii="Calibri" w:eastAsia="Calibri" w:hAnsi="Calibri" w:cs="Calibri"/>
-        </w:rPr>
-        <w:tab/>
-      </w:r>
-      <w:r>
-        <w:rPr>
-          <w:rFonts w:ascii="Calibri" w:eastAsia="Calibri" w:hAnsi="Calibri" w:cs="Calibri"/>
-        </w:rPr>
-        <w:tab/>
-      </w:r>
-      <w:r>
-        <w:rPr>
-          <w:rFonts w:ascii="Calibri" w:eastAsia="Calibri" w:hAnsi="Calibri" w:cs="Calibri"/>
-        </w:rPr>
-        <w:tab/>
-        <w:t>||</w:t>
-      </w:r>
-    </w:p>
-    <w:p>
-      <w:pPr>
-        <w:jc w:val="both"/>
-      </w:pPr>
-      <w:r>
-        <w:rPr>
-          <w:rFonts w:ascii="Calibri" w:eastAsia="Calibri" w:hAnsi="Calibri" w:cs="Calibri"/>
-        </w:rPr>
-        <w:tab/>
-      </w:r>
-      <w:r>
-        <w:rPr>
-          <w:rFonts w:ascii="Calibri" w:eastAsia="Calibri" w:hAnsi="Calibri" w:cs="Calibri"/>
-        </w:rPr>
-        <w:tab/>
-      </w:r>
-      <w:r>
-        <w:rPr>
-          <w:rFonts w:ascii="Calibri" w:eastAsia="Calibri" w:hAnsi="Calibri" w:cs="Calibri"/>
-        </w:rPr>
-        <w:tab/>
-      </w:r>
-      <w:r>
-        <w:rPr>
-          <w:rFonts w:ascii="Calibri" w:eastAsia="Calibri" w:hAnsi="Calibri" w:cs="Calibri"/>
-        </w:rPr>
-        <w:tab/>
-      </w:r>
-      <w:r>
-        <w:rPr>
-          <w:rFonts w:ascii="Calibri" w:eastAsia="Calibri" w:hAnsi="Calibri" w:cs="Calibri"/>
-          <w:b/>
-        </w:rPr>
-        <w:t>mongoDbConnector Actor</w:t>
-      </w:r>
-      <w:r>
-        <w:rPr>
-          <w:rFonts w:ascii="Calibri" w:eastAsia="Calibri" w:hAnsi="Calibri" w:cs="Calibri"/>
-        </w:rPr>
-        <w:tab/>
-        <w:t>&lt;========================</w:t>
-      </w:r>
-      <w:r>
-        <w:rPr>
-          <w:rFonts w:ascii="Calibri" w:eastAsia="Calibri" w:hAnsi="Calibri" w:cs="Calibri"/>
-        </w:rPr>
-        <w:tab/>
-      </w:r>
-      <w:r>
-        <w:rPr>
-          <w:rFonts w:ascii="Calibri" w:eastAsia="Calibri" w:hAnsi="Calibri" w:cs="Calibri"/>
-        </w:rPr>
-        <w:tab/>
-      </w:r>
-      <w:r>
-        <w:rPr>
-          <w:rFonts w:ascii="Calibri" w:eastAsia="Calibri" w:hAnsi="Calibri" w:cs="Calibri"/>
-        </w:rPr>
-        <w:tab/>
-      </w:r>
-      <w:r>
-        <w:rPr>
-          <w:rFonts w:ascii="Calibri" w:eastAsia="Calibri" w:hAnsi="Calibri" w:cs="Calibri"/>
-        </w:rPr>
-        <w:tab/>
-      </w:r>
-      <w:r>
-        <w:rPr>
-          <w:rFonts w:ascii="Calibri" w:eastAsia="Calibri" w:hAnsi="Calibri" w:cs="Calibri"/>
-        </w:rPr>
-        <w:tab/>
-        <w:t xml:space="preserve">(gets all user/repo metadata and </w:t>
-      </w:r>
-    </w:p>
-    <w:p>
-      <w:pPr>
-        <w:ind w:left="2880"/>
-        <w:jc w:val="both"/>
-      </w:pPr>
-      <w:r>
-        <w:rPr>
-          <w:rFonts w:ascii="Calibri" w:eastAsia="Calibri" w:hAnsi="Calibri" w:cs="Calibri"/>
-        </w:rPr>
-        <w:t>writes them to MySQL)</w:t>
-      </w:r>
-      <w:r>
-        <w:rPr>
-          <w:rFonts w:ascii="Calibri" w:eastAsia="Calibri" w:hAnsi="Calibri" w:cs="Calibri"/>
-        </w:rPr>
-        <w:tab/>
-      </w:r>
-    </w:p>
-    <w:p>
-      <w:pPr>
-        <w:ind w:left="720" w:hanging="360"/>
-        <w:jc w:val="both"/>
-      </w:pPr>
-    </w:p>
-    <w:p>
-      <w:pPr>
-        <w:ind w:left="720" w:hanging="360"/>
-        <w:jc w:val="both"/>
-      </w:pPr>
-    </w:p>
-    <w:p>
-      <w:pPr>
-        <w:ind w:left="720"/>
-        <w:jc w:val="both"/>
-      </w:pPr>
-      <w:r>
-        <w:rPr>
-          <w:rFonts w:ascii="Calibri" w:eastAsia="Calibri" w:hAnsi="Calibri" w:cs="Calibri"/>
-        </w:rPr>
         <w:t xml:space="preserve">Different </w:t>
       </w:r>
       <w:r>
@@ -5290,12 +5222,6 @@
     </w:p>
     <w:p>
       <w:pPr>
-        <w:ind w:left="360"/>
-        <w:jc w:val="both"/>
-      </w:pPr>
-    </w:p>
-    <w:p>
-      <w:pPr>
         <w:spacing w:line="335" w:lineRule="auto"/>
         <w:ind w:left="360"/>
         <w:jc w:val="both"/>
@@ -5476,7 +5402,14 @@
         <w:rPr>
           <w:rFonts w:ascii="Calibri" w:eastAsia="Calibri" w:hAnsi="Calibri" w:cs="Calibri"/>
         </w:rPr>
-        <w:t>Once a request is received, the request parameters are obtained, and accordingly a SQL query made to the MySQL database, which provides a response which can be given as output to the rest call. The output of the web service is</w:t>
+        <w:t xml:space="preserve">Once a request is received, the request parameters are obtained, and accordingly a SQL </w:t>
+      </w:r>
+      <w:r>
+        <w:rPr>
+          <w:rFonts w:ascii="Calibri" w:eastAsia="Calibri" w:hAnsi="Calibri" w:cs="Calibri"/>
+        </w:rPr>
+        <w:lastRenderedPageBreak/>
+        <w:t>query made to the MySQL database, which provides a response which can be given as output to the rest call. The output of the web service is</w:t>
       </w:r>
       <w:r>
         <w:rPr>
@@ -5558,18 +5491,6 @@
     </w:p>
     <w:p>
       <w:pPr>
-        <w:spacing w:before="160"/>
-        <w:jc w:val="both"/>
-      </w:pPr>
-    </w:p>
-    <w:p>
-      <w:pPr>
-        <w:ind w:left="720"/>
-        <w:jc w:val="both"/>
-      </w:pPr>
-    </w:p>
-    <w:p>
-      <w:pPr>
         <w:jc w:val="both"/>
       </w:pPr>
     </w:p>
@@ -5602,6 +5523,11 @@
     </w:p>
     <w:p>
       <w:pPr>
+        <w:pStyle w:val="ListParagraph"/>
+        <w:numPr>
+          <w:ilvl w:val="0"/>
+          <w:numId w:val="32"/>
+        </w:numPr>
         <w:jc w:val="both"/>
       </w:pPr>
       <w:r>
@@ -5633,6 +5559,7 @@
     </w:p>
     <w:p>
       <w:pPr>
+        <w:ind w:left="360"/>
         <w:jc w:val="both"/>
       </w:pPr>
       <w:r>
@@ -5644,178 +5571,206 @@
     </w:p>
     <w:p>
       <w:pPr>
-        <w:jc w:val="both"/>
-      </w:pPr>
+        <w:ind w:left="360"/>
+        <w:jc w:val="both"/>
+      </w:pPr>
+      <w:r>
+        <w:rPr>
+          <w:rFonts w:ascii="Calibri" w:eastAsia="Calibri" w:hAnsi="Calibri" w:cs="Calibri"/>
+        </w:rPr>
+        <w:t>Language collections: (cCollection, cppCollection, cs441test, csharpCollection, goCollection, htmlCollection, javaCollec</w:t>
+      </w:r>
+      <w:r>
+        <w:rPr>
+          <w:rFonts w:ascii="Calibri" w:eastAsia="Calibri" w:hAnsi="Calibri" w:cs="Calibri"/>
+        </w:rPr>
+        <w:t>tion, javascriptCollection, php</w:t>
+      </w:r>
+      <w:r>
+        <w:rPr>
+          <w:rFonts w:ascii="Calibri" w:eastAsia="Calibri" w:hAnsi="Calibri" w:cs="Calibri"/>
+        </w:rPr>
+        <w:t xml:space="preserve">Collection, pythonCollection, scalaCollection) </w:t>
+      </w:r>
+    </w:p>
+    <w:p>
+      <w:pPr>
+        <w:ind w:left="360"/>
+        <w:jc w:val="both"/>
+      </w:pPr>
+      <w:r>
+        <w:rPr>
+          <w:rFonts w:ascii="Calibri" w:eastAsia="Calibri" w:hAnsi="Calibri" w:cs="Calibri"/>
+        </w:rPr>
+        <w:t>Users’ collection: usersCollection</w:t>
+      </w:r>
+    </w:p>
+    <w:p>
+      <w:pPr>
+        <w:ind w:left="360"/>
+        <w:jc w:val="both"/>
+      </w:pPr>
+    </w:p>
+    <w:p>
+      <w:pPr>
+        <w:ind w:left="360"/>
+        <w:jc w:val="both"/>
+      </w:pPr>
+      <w:r>
+        <w:rPr>
+          <w:rFonts w:ascii="Calibri" w:eastAsia="Calibri" w:hAnsi="Calibri" w:cs="Calibri"/>
+        </w:rPr>
+        <w:t>Keys retrieved and stored in a language document are:</w:t>
+      </w:r>
+    </w:p>
+    <w:p>
+      <w:pPr>
+        <w:ind w:left="360"/>
+        <w:jc w:val="both"/>
+      </w:pPr>
+    </w:p>
+    <w:p>
+      <w:pPr>
+        <w:ind w:left="360"/>
+        <w:jc w:val="both"/>
+      </w:pPr>
+      <w:r>
+        <w:rPr>
+          <w:rFonts w:ascii="Calibri" w:eastAsia="Calibri" w:hAnsi="Calibri" w:cs="Calibri"/>
+        </w:rPr>
+        <w:t xml:space="preserve">&gt; </w:t>
+      </w:r>
+      <w:r>
+        <w:rPr>
+          <w:rFonts w:ascii="Calibri" w:eastAsia="Calibri" w:hAnsi="Calibri" w:cs="Calibri"/>
+          <w:b/>
+        </w:rPr>
+        <w:t>Object.keys(db.javaCollection.findOne())</w:t>
+      </w:r>
+    </w:p>
+    <w:p>
+      <w:pPr>
+        <w:ind w:left="360"/>
+        <w:jc w:val="both"/>
+      </w:pPr>
+    </w:p>
+    <w:p>
+      <w:pPr>
+        <w:ind w:left="360"/>
+        <w:jc w:val="both"/>
+      </w:pPr>
+      <w:r>
+        <w:rPr>
+          <w:rFonts w:ascii="Calibri" w:eastAsia="Calibri" w:hAnsi="Calibri" w:cs="Calibri"/>
+        </w:rPr>
+        <w:t>[ "_id", "id", "name", "full_name", "owner", "private", "html_url", "description", "fork", "url", "forks_url", "keys_url", "collaborators_url", "teams_url", "hooks_url", "issue_events_url", "events_url", "assignees_url", "branches_url", "tags_url", "blobs_url", "git_tags_url", "git_refs_url", "trees_url", "statuses_url", "languages_url", "stargazers_url", "contributors_url", "subscribers_url", "subscription_url", "commits_url", "git_commits_url", "comments_url", "issue_comment_url", "contents_url", "compare_url", "merges_url", "archive_url", "downloads_url", "issues_url", "pulls_url", "milestones_url", "notifications_url", "labels_url", "releases_url", "deployments_url", "created_at", "updated_at", "pushed_at", "git_url", "ssh_url", "clone_url", "svn_url", "homepage", "size", "stargazers_count", "watchers_count", "language", "has_issues", "has_downloads", "has_wiki", "has_pages", "forks_count", "mirror_url", "open_issues_count", "forks", "open_issues", "watchers", "default_branch", "score" ]</w:t>
+      </w:r>
+    </w:p>
+    <w:p>
+      <w:pPr>
+        <w:ind w:left="360"/>
+        <w:jc w:val="both"/>
+      </w:pPr>
+    </w:p>
+    <w:p>
+      <w:pPr>
+        <w:ind w:left="360"/>
+        <w:jc w:val="both"/>
+      </w:pPr>
+      <w:r>
+        <w:rPr>
+          <w:rFonts w:ascii="Calibri" w:eastAsia="Calibri" w:hAnsi="Calibri" w:cs="Calibri"/>
+        </w:rPr>
+        <w:t xml:space="preserve">Keys for </w:t>
+      </w:r>
+      <w:r>
+        <w:rPr>
+          <w:rFonts w:ascii="Calibri" w:eastAsia="Calibri" w:hAnsi="Calibri" w:cs="Calibri"/>
+        </w:rPr>
+        <w:t>users’</w:t>
+      </w:r>
+      <w:r>
+        <w:rPr>
+          <w:rFonts w:ascii="Calibri" w:eastAsia="Calibri" w:hAnsi="Calibri" w:cs="Calibri"/>
+        </w:rPr>
+        <w:t xml:space="preserve"> collection:</w:t>
+      </w:r>
+    </w:p>
+    <w:p>
+      <w:pPr>
+        <w:ind w:left="360"/>
+        <w:jc w:val="both"/>
+      </w:pPr>
+    </w:p>
+    <w:p>
+      <w:pPr>
+        <w:ind w:left="360"/>
+        <w:jc w:val="both"/>
+      </w:pPr>
+      <w:r>
+        <w:rPr>
+          <w:rFonts w:ascii="Calibri" w:eastAsia="Calibri" w:hAnsi="Calibri" w:cs="Calibri"/>
+        </w:rPr>
+        <w:t>&gt;</w:t>
+      </w:r>
+      <w:r>
+        <w:rPr>
+          <w:rFonts w:ascii="Calibri" w:eastAsia="Calibri" w:hAnsi="Calibri" w:cs="Calibri"/>
+          <w:b/>
+        </w:rPr>
+        <w:t xml:space="preserve"> Object.keys(db.usersCollection.findOne())</w:t>
+      </w:r>
+    </w:p>
+    <w:p>
+      <w:pPr>
+        <w:ind w:left="360"/>
+        <w:jc w:val="both"/>
+      </w:pPr>
+    </w:p>
+    <w:p>
+      <w:pPr>
+        <w:ind w:left="360"/>
+        <w:jc w:val="both"/>
+      </w:pPr>
+      <w:r>
+        <w:rPr>
+          <w:rFonts w:ascii="Calibri" w:eastAsia="Calibri" w:hAnsi="Calibri" w:cs="Calibri"/>
+        </w:rPr>
+        <w:t xml:space="preserve">[ "_id", "login", "id", "avatar_url", "gravatar_id", "url", "html_url", "followers_url", "following_url", "gists_url", "starred_url", "subscriptions_url", "organizations_url", </w:t>
+      </w:r>
       <w:r>
         <w:rPr>
           <w:rFonts w:ascii="Calibri" w:eastAsia="Calibri" w:hAnsi="Calibri" w:cs="Calibri"/>
         </w:rPr>
         <w:lastRenderedPageBreak/>
-        <w:t>Language collections: (cCollection, cppCollection, cs441test, csharpCollection, goCollection, htmlCollection, javaCollec</w:t>
-      </w:r>
-      <w:r>
-        <w:rPr>
-          <w:rFonts w:ascii="Calibri" w:eastAsia="Calibri" w:hAnsi="Calibri" w:cs="Calibri"/>
-        </w:rPr>
-        <w:t>tion, javascriptCollection, php</w:t>
-      </w:r>
-      <w:r>
-        <w:rPr>
-          <w:rFonts w:ascii="Calibri" w:eastAsia="Calibri" w:hAnsi="Calibri" w:cs="Calibri"/>
-        </w:rPr>
-        <w:t xml:space="preserve">Collection, pythonCollection, scalaCollection) </w:t>
-      </w:r>
-    </w:p>
-    <w:p>
-      <w:pPr>
-        <w:jc w:val="both"/>
-      </w:pPr>
-      <w:r>
-        <w:rPr>
-          <w:rFonts w:ascii="Calibri" w:eastAsia="Calibri" w:hAnsi="Calibri" w:cs="Calibri"/>
-        </w:rPr>
-        <w:t>Users’ collection: usersCollection</w:t>
-      </w:r>
-    </w:p>
-    <w:p>
-      <w:pPr>
-        <w:jc w:val="both"/>
-      </w:pPr>
-    </w:p>
-    <w:p>
-      <w:pPr>
-        <w:jc w:val="both"/>
-      </w:pPr>
-      <w:r>
-        <w:rPr>
-          <w:rFonts w:ascii="Calibri" w:eastAsia="Calibri" w:hAnsi="Calibri" w:cs="Calibri"/>
-        </w:rPr>
-        <w:t>Keys retrieved and stored in a language document are:</w:t>
-      </w:r>
-    </w:p>
-    <w:p>
-      <w:pPr>
-        <w:jc w:val="both"/>
-      </w:pPr>
-    </w:p>
-    <w:p>
-      <w:pPr>
-        <w:jc w:val="both"/>
-      </w:pPr>
-      <w:r>
-        <w:rPr>
-          <w:rFonts w:ascii="Calibri" w:eastAsia="Calibri" w:hAnsi="Calibri" w:cs="Calibri"/>
-        </w:rPr>
-        <w:t xml:space="preserve">&gt; </w:t>
-      </w:r>
-      <w:r>
-        <w:rPr>
-          <w:rFonts w:ascii="Calibri" w:eastAsia="Calibri" w:hAnsi="Calibri" w:cs="Calibri"/>
-          <w:b/>
-        </w:rPr>
-        <w:t>Object.keys(db.javaCollection.findOne())</w:t>
-      </w:r>
-    </w:p>
-    <w:p>
-      <w:pPr>
-        <w:jc w:val="both"/>
-      </w:pPr>
-    </w:p>
-    <w:p>
-      <w:pPr>
-        <w:jc w:val="both"/>
-      </w:pPr>
-      <w:r>
-        <w:rPr>
-          <w:rFonts w:ascii="Calibri" w:eastAsia="Calibri" w:hAnsi="Calibri" w:cs="Calibri"/>
-        </w:rPr>
-        <w:t>[ "_id", "id", "name", "full_name", "owner", "private", "html_url", "description", "fork", "url", "forks_url", "keys_url", "collaborators_url", "teams_url", "hooks_url", "issue_events_url", "events_url", "assignees_url", "branches_url", "tags_url", "blobs_url", "git_tags_url", "git_refs_url", "trees_url", "statuses_url", "languages_url", "stargazers_url", "contributors_url", "subscribers_url", "subscription_url", "commits_url", "git_commits_url", "comments_url", "issue_comment_url", "contents_url", "compare_url", "merges_url", "archive_url", "downloads_url", "issues_url", "pulls_url", "milestones_url", "notifications_url", "labels_url", "releases_url", "deployments_url", "created_at", "updated_at", "pushed_at", "git_url", "ssh_url", "clone_url", "svn_url", "homepage", "size", "stargazers_count", "watchers_count", "language", "has_issues", "has_downloads", "has_wiki", "has_pages", "forks_count", "mirror_url", "open_issues_count", "forks", "open_issues", "watchers", "default_branch", "score" ]</w:t>
-      </w:r>
-    </w:p>
-    <w:p>
-      <w:pPr>
-        <w:jc w:val="both"/>
-      </w:pPr>
-    </w:p>
-    <w:p>
-      <w:pPr>
-        <w:jc w:val="both"/>
-      </w:pPr>
-      <w:r>
-        <w:rPr>
-          <w:rFonts w:ascii="Calibri" w:eastAsia="Calibri" w:hAnsi="Calibri" w:cs="Calibri"/>
-        </w:rPr>
-        <w:t xml:space="preserve">Keys for </w:t>
-      </w:r>
-      <w:r>
-        <w:rPr>
-          <w:rFonts w:ascii="Calibri" w:eastAsia="Calibri" w:hAnsi="Calibri" w:cs="Calibri"/>
-        </w:rPr>
-        <w:t>users’</w:t>
-      </w:r>
-      <w:r>
-        <w:rPr>
-          <w:rFonts w:ascii="Calibri" w:eastAsia="Calibri" w:hAnsi="Calibri" w:cs="Calibri"/>
-        </w:rPr>
-        <w:t xml:space="preserve"> collection:</w:t>
-      </w:r>
-    </w:p>
-    <w:p>
-      <w:pPr>
-        <w:jc w:val="both"/>
-      </w:pPr>
-    </w:p>
-    <w:p>
-      <w:pPr>
-        <w:jc w:val="both"/>
-      </w:pPr>
-      <w:r>
-        <w:rPr>
-          <w:rFonts w:ascii="Calibri" w:eastAsia="Calibri" w:hAnsi="Calibri" w:cs="Calibri"/>
-        </w:rPr>
-        <w:t>&gt;</w:t>
-      </w:r>
-      <w:r>
-        <w:rPr>
-          <w:rFonts w:ascii="Calibri" w:eastAsia="Calibri" w:hAnsi="Calibri" w:cs="Calibri"/>
-          <w:b/>
-        </w:rPr>
-        <w:t xml:space="preserve"> Object.keys(db.usersCollection.findOne())</w:t>
-      </w:r>
-    </w:p>
-    <w:p>
-      <w:pPr>
-        <w:jc w:val="both"/>
-      </w:pPr>
-    </w:p>
-    <w:p>
-      <w:pPr>
-        <w:jc w:val="both"/>
-      </w:pPr>
-      <w:r>
-        <w:rPr>
-          <w:rFonts w:ascii="Calibri" w:eastAsia="Calibri" w:hAnsi="Calibri" w:cs="Calibri"/>
-        </w:rPr>
-        <w:t>[ "_id", "login", "id", "avatar_url", "gravatar_id", "url", "html_url", "followers_url", "following_url", "gists_url", "starred_url", "subscriptions_url", "organizations_url", "repos_url", "events_url", "received_events_url", "type", "site_admin", "name", "company", "blog", "location", "email", "hireable", "bio", "public_repos", "public_gists", "followers", "following", "created_at", "updated_at"]</w:t>
-      </w:r>
-    </w:p>
-    <w:p>
-      <w:pPr>
-        <w:jc w:val="both"/>
-      </w:pPr>
-    </w:p>
-    <w:p>
-      <w:pPr>
-        <w:jc w:val="both"/>
-      </w:pPr>
-    </w:p>
-    <w:p>
-      <w:pPr>
-        <w:jc w:val="both"/>
-      </w:pPr>
-    </w:p>
-    <w:p>
-      <w:pPr>
+        <w:t>"repos_url", "events_url", "received_events_url", "type", "site_admin", "name", "company", "blog", "location", "email", "hireable", "bio", "public_repos", "public_gists", "followers", "following", "created_at", "updated_at"]</w:t>
+      </w:r>
+    </w:p>
+    <w:p>
+      <w:pPr>
+        <w:ind w:left="360"/>
+        <w:jc w:val="both"/>
+      </w:pPr>
+    </w:p>
+    <w:p>
+      <w:pPr>
+        <w:ind w:left="360"/>
+        <w:jc w:val="both"/>
+      </w:pPr>
+    </w:p>
+    <w:p>
+      <w:pPr>
+        <w:ind w:left="360"/>
+        <w:jc w:val="both"/>
+      </w:pPr>
+    </w:p>
+    <w:p>
+      <w:pPr>
+        <w:pStyle w:val="ListParagraph"/>
+        <w:numPr>
+          <w:ilvl w:val="0"/>
+          <w:numId w:val="32"/>
+        </w:numPr>
         <w:jc w:val="both"/>
       </w:pPr>
       <w:r>
@@ -5849,11 +5804,13 @@
     </w:p>
     <w:p>
       <w:pPr>
-        <w:jc w:val="both"/>
-      </w:pPr>
-    </w:p>
-    <w:p>
-      <w:pPr>
+        <w:ind w:left="360"/>
+        <w:jc w:val="both"/>
+      </w:pPr>
+    </w:p>
+    <w:p>
+      <w:pPr>
+        <w:ind w:left="360"/>
         <w:jc w:val="both"/>
       </w:pPr>
       <w:r>
@@ -5892,14 +5849,7 @@
         <w:rPr>
           <w:rFonts w:ascii="Calibri" w:eastAsia="Calibri" w:hAnsi="Calibri" w:cs="Calibri"/>
         </w:rPr>
-        <w:t xml:space="preserve">: This table stores details about all 174K repositories we downloaded from GitHub. These details include repository name, id, username, repository creation date, updation date, </w:t>
-      </w:r>
-      <w:r>
-        <w:rPr>
-          <w:rFonts w:ascii="Calibri" w:eastAsia="Calibri" w:hAnsi="Calibri" w:cs="Calibri"/>
-        </w:rPr>
-        <w:lastRenderedPageBreak/>
-        <w:t>forks count, size of the repository, open issues and watchers count of the repository</w:t>
+        <w:t>: This table stores details about all 174K repositories we downloaded from GitHub. These details include repository name, id, username, repository creation date, updation date, forks count, size of the repository, open issues and watchers count of the repository</w:t>
       </w:r>
     </w:p>
     <w:p>
@@ -6086,6 +6036,7 @@
         <w:rPr>
           <w:noProof/>
         </w:rPr>
+        <w:lastRenderedPageBreak/>
         <w:drawing>
           <wp:inline distT="114300" distB="114300" distL="114300" distR="114300">
             <wp:extent cx="2857500" cy="2857500"/>
@@ -6165,6 +6116,17 @@
     </w:p>
     <w:p>
       <w:pPr>
+        <w:pStyle w:val="ListParagraph"/>
+        <w:jc w:val="both"/>
+      </w:pPr>
+    </w:p>
+    <w:p>
+      <w:pPr>
+        <w:pStyle w:val="ListParagraph"/>
+        <w:numPr>
+          <w:ilvl w:val="0"/>
+          <w:numId w:val="32"/>
+        </w:numPr>
         <w:jc w:val="both"/>
       </w:pPr>
       <w:r>
@@ -6378,20 +6340,50 @@
       </w:r>
     </w:p>
     <w:p>
-      <w:bookmarkStart w:id="11" w:name="jkjkmewk4qv7" w:colFirst="0" w:colLast="0"/>
-      <w:bookmarkStart w:id="12" w:name="howtorun"/>
-      <w:bookmarkEnd w:id="11"/>
-      <w:r>
+      <w:pPr>
         <w:rPr>
           <w:rFonts w:ascii="Calibri" w:eastAsia="Calibri" w:hAnsi="Calibri" w:cs="Calibri"/>
           <w:b/>
           <w:sz w:val="32"/>
           <w:szCs w:val="32"/>
         </w:rPr>
+      </w:pPr>
+      <w:bookmarkStart w:id="10" w:name="jkjkmewk4qv7" w:colFirst="0" w:colLast="0"/>
+      <w:bookmarkStart w:id="11" w:name="howtorun"/>
+      <w:bookmarkEnd w:id="10"/>
+    </w:p>
+    <w:p>
+      <w:pPr>
+        <w:rPr>
+          <w:rFonts w:ascii="Calibri" w:eastAsia="Calibri" w:hAnsi="Calibri" w:cs="Calibri"/>
+          <w:b/>
+          <w:sz w:val="32"/>
+          <w:szCs w:val="32"/>
+        </w:rPr>
+      </w:pPr>
+      <w:r>
+        <w:rPr>
+          <w:rFonts w:ascii="Calibri" w:eastAsia="Calibri" w:hAnsi="Calibri" w:cs="Calibri"/>
+          <w:b/>
+          <w:sz w:val="32"/>
+          <w:szCs w:val="32"/>
+        </w:rPr>
+        <w:br w:type="page"/>
+      </w:r>
+    </w:p>
+    <w:p>
+      <w:r>
+        <w:rPr>
+          <w:rFonts w:ascii="Calibri" w:eastAsia="Calibri" w:hAnsi="Calibri" w:cs="Calibri"/>
+          <w:b/>
+          <w:sz w:val="32"/>
+          <w:szCs w:val="32"/>
+        </w:rPr>
+        <w:lastRenderedPageBreak/>
         <w:t>How to run</w:t>
       </w:r>
     </w:p>
-    <w:bookmarkEnd w:id="12"/>
+    <w:bookmarkEnd w:id="11"/>
     <w:p>
       <w:pPr>
         <w:jc w:val="both"/>
@@ -6549,6 +6541,9 @@
       <w:pPr>
         <w:spacing w:before="160" w:line="276" w:lineRule="auto"/>
         <w:jc w:val="both"/>
+        <w:rPr>
+          <w:rFonts w:ascii="Calibri" w:eastAsia="Calibri" w:hAnsi="Calibri" w:cs="Calibri"/>
+        </w:rPr>
       </w:pPr>
       <w:r>
         <w:rPr>
@@ -6563,6 +6558,12 @@
         </w:rPr>
         <w:t>While running the scala programs for the first time, IntelliJ might show the error, "Module not defined". You can go to Run-&gt;Edit Configurations-&gt;Use classpath of module and specify the module there. And then rerun the program.</w:t>
       </w:r>
+    </w:p>
+    <w:p>
+      <w:pPr>
+        <w:spacing w:before="160" w:line="276" w:lineRule="auto"/>
+        <w:jc w:val="both"/>
+      </w:pPr>
     </w:p>
     <w:p>
       <w:pPr>
@@ -6761,16 +6762,7 @@
           <w:color w:val="333333"/>
           <w:highlight w:val="white"/>
         </w:rPr>
-        <w:t xml:space="preserve"> (if web service is run locally OR </w:t>
-      </w:r>
-      <w:r>
-        <w:rPr>
-          <w:rFonts w:ascii="Calibri" w:eastAsia="Calibri" w:hAnsi="Calibri" w:cs="Calibri"/>
-          <w:color w:val="333333"/>
-          <w:highlight w:val="white"/>
-        </w:rPr>
-        <w:lastRenderedPageBreak/>
-        <w:t>use your google cloud external IP)</w:t>
+        <w:t xml:space="preserve"> (if web service is run locally OR use your google cloud external IP)</w:t>
       </w:r>
     </w:p>
     <w:p>
@@ -6898,30 +6890,12 @@
         </w:rPr>
         <w:t xml:space="preserve"> </w:t>
       </w:r>
-    </w:p>
-    <w:p>
-      <w:pPr>
-        <w:jc w:val="both"/>
-      </w:pPr>
       <w:r>
         <w:rPr>
           <w:rFonts w:ascii="Calibri" w:eastAsia="Calibri" w:hAnsi="Calibri" w:cs="Calibri"/>
           <w:highlight w:val="white"/>
         </w:rPr>
         <w:t>Below queries fetch the top repository owners for GitHub in our database, according to different sorting criteria. (Number of users to be displayed can be specified)</w:t>
-      </w:r>
-    </w:p>
-    <w:p>
-      <w:pPr>
-        <w:jc w:val="both"/>
-      </w:pPr>
-      <w:r>
-        <w:rPr>
-          <w:rFonts w:ascii="Calibri" w:eastAsia="Calibri" w:hAnsi="Calibri" w:cs="Calibri"/>
-          <w:b/>
-          <w:highlight w:val="white"/>
-        </w:rPr>
-        <w:br/>
       </w:r>
     </w:p>
     <w:p>
@@ -7296,7 +7270,7 @@
       <w:pPr>
         <w:jc w:val="both"/>
       </w:pPr>
-      <w:bookmarkStart w:id="13" w:name="resultanalysis"/>
+      <w:bookmarkStart w:id="12" w:name="resultanalysis"/>
       <w:r>
         <w:rPr>
           <w:rFonts w:ascii="Calibri" w:eastAsia="Calibri" w:hAnsi="Calibri" w:cs="Calibri"/>
@@ -7308,7 +7282,7 @@
         <w:t>Results Analysis</w:t>
       </w:r>
     </w:p>
-    <w:bookmarkEnd w:id="13"/>
+    <w:bookmarkEnd w:id="12"/>
     <w:p>
       <w:pPr>
         <w:jc w:val="both"/>
@@ -7545,14 +7519,7 @@
         <w:rPr>
           <w:rFonts w:ascii="Calibri" w:eastAsia="Calibri" w:hAnsi="Calibri" w:cs="Calibri"/>
         </w:rPr>
-        <w:t xml:space="preserve">After observing majority of the repositories, we found that some of the repositories were just sample repositories or with very few programs written as toy programs. So, to study more useful repositories, we decided to study popular repositories. We then selected the repositories whose fork count is greater than 4 and size </w:t>
-      </w:r>
-      <w:r>
-        <w:rPr>
-          <w:rFonts w:ascii="Calibri" w:eastAsia="Calibri" w:hAnsi="Calibri" w:cs="Calibri"/>
-        </w:rPr>
-        <w:lastRenderedPageBreak/>
-        <w:t>is greater than 10 MB. This gave us some important repositories to study for. Further analysis of these repositories is shown below.</w:t>
+        <w:t>After observing majority of the repositories, we found that some of the repositories were just sample repositories or with very few programs written as toy programs. So, to study more useful repositories, we decided to study popular repositories. We then selected the repositories whose fork count is greater than 4 and size is greater than 10 MB. This gave us some important repositories to study for. Further analysis of these repositories is shown below.</w:t>
       </w:r>
     </w:p>
     <w:p>
@@ -7577,6 +7544,7 @@
         <w:rPr>
           <w:rFonts w:ascii="Calibri" w:eastAsia="Calibri" w:hAnsi="Calibri" w:cs="Calibri"/>
         </w:rPr>
+        <w:lastRenderedPageBreak/>
         <w:t>Distribution of langua</w:t>
       </w:r>
       <w:r>
@@ -7706,6 +7674,7 @@
         <w:rPr>
           <w:rFonts w:ascii="Calibri" w:eastAsia="Calibri" w:hAnsi="Calibri" w:cs="Calibri"/>
         </w:rPr>
+        <w:lastRenderedPageBreak/>
         <w:t>Number of files in each language across popular repositories</w:t>
       </w:r>
       <w:r>
@@ -7725,7 +7694,6 @@
         <w:rPr>
           <w:noProof/>
         </w:rPr>
-        <w:lastRenderedPageBreak/>
         <w:drawing>
           <wp:inline distT="114300" distB="114300" distL="114300" distR="114300">
             <wp:extent cx="5129213" cy="3823251"/>
@@ -7810,6 +7778,7 @@
         <w:rPr>
           <w:rFonts w:ascii="Calibri" w:eastAsia="Calibri" w:hAnsi="Calibri" w:cs="Calibri"/>
         </w:rPr>
+        <w:lastRenderedPageBreak/>
         <w:t>Number of lines of code written in each langu</w:t>
       </w:r>
       <w:r>
@@ -7843,7 +7812,6 @@
         <w:rPr>
           <w:noProof/>
         </w:rPr>
-        <w:lastRenderedPageBreak/>
         <w:drawing>
           <wp:inline distT="114300" distB="114300" distL="114300" distR="114300">
             <wp:extent cx="4261899" cy="3488386"/>
@@ -7923,6 +7891,7 @@
         <w:rPr>
           <w:rFonts w:ascii="Calibri" w:eastAsia="Calibri" w:hAnsi="Calibri" w:cs="Calibri"/>
         </w:rPr>
+        <w:lastRenderedPageBreak/>
         <w:t>Total number of open issues across popular repositories</w:t>
       </w:r>
       <w:r>
@@ -7983,12 +7952,6 @@
           <w:rFonts w:ascii="Calibri" w:eastAsia="Calibri" w:hAnsi="Calibri" w:cs="Calibri"/>
         </w:rPr>
         <w:br/>
-      </w:r>
-      <w:r>
-        <w:rPr>
-          <w:rFonts w:ascii="Calibri" w:eastAsia="Calibri" w:hAnsi="Calibri" w:cs="Calibri"/>
-        </w:rPr>
-        <w:lastRenderedPageBreak/>
         <w:t>Fig. 7</w:t>
       </w:r>
       <w:r>
@@ -8033,6 +7996,7 @@
         <w:rPr>
           <w:rFonts w:ascii="Calibri" w:eastAsia="Calibri" w:hAnsi="Calibri" w:cs="Calibri"/>
         </w:rPr>
+        <w:lastRenderedPageBreak/>
         <w:t>Popularity vs open issues</w:t>
       </w:r>
       <w:r>
@@ -8151,6 +8115,7 @@
           <w:rFonts w:ascii="Calibri" w:eastAsia="Calibri" w:hAnsi="Calibri" w:cs="Calibri"/>
           <w:b/>
         </w:rPr>
+        <w:lastRenderedPageBreak/>
         <w:t>Web Service based</w:t>
       </w:r>
     </w:p>
@@ -8167,14 +8132,7 @@
         <w:rPr>
           <w:rFonts w:ascii="Calibri" w:eastAsia="Calibri" w:hAnsi="Calibri" w:cs="Calibri"/>
         </w:rPr>
-        <w:t xml:space="preserve">We have created a WebService which any user can access and retrieve results for some interesting queries. </w:t>
-      </w:r>
-      <w:r>
-        <w:rPr>
-          <w:rFonts w:ascii="Calibri" w:eastAsia="Calibri" w:hAnsi="Calibri" w:cs="Calibri"/>
-        </w:rPr>
-        <w:lastRenderedPageBreak/>
-        <w:t>This WebService queries to our MySQL database and fetches the results in JSON format so users can view the results online as well as they can access the results from command line or scripts too.</w:t>
+        <w:t>We have created a WebService which any user can access and retrieve results for some interesting queries. This WebService queries to our MySQL database and fetches the results in JSON format so users can view the results online as well as they can access the results from command line or scripts too.</w:t>
       </w:r>
     </w:p>
     <w:p>
@@ -8327,6 +8285,7 @@
           <w:rFonts w:ascii="Calibri" w:eastAsia="Calibri" w:hAnsi="Calibri" w:cs="Calibri"/>
           <w:b/>
         </w:rPr>
+        <w:lastRenderedPageBreak/>
         <w:t>Top n users</w:t>
       </w:r>
     </w:p>
@@ -8373,7 +8332,6 @@
         <w:rPr>
           <w:noProof/>
         </w:rPr>
-        <w:lastRenderedPageBreak/>
         <w:drawing>
           <wp:inline distT="114300" distB="114300" distL="114300" distR="114300">
             <wp:extent cx="4857750" cy="5476875"/>
@@ -8457,6 +8415,7 @@
           <w:rFonts w:ascii="Calibri" w:eastAsia="Calibri" w:hAnsi="Calibri" w:cs="Calibri"/>
           <w:b/>
         </w:rPr>
+        <w:lastRenderedPageBreak/>
         <w:t>Top n repositories</w:t>
       </w:r>
     </w:p>
@@ -8491,7 +8450,6 @@
         <w:rPr>
           <w:noProof/>
         </w:rPr>
-        <w:lastRenderedPageBreak/>
         <w:drawing>
           <wp:inline distT="114300" distB="114300" distL="114300" distR="114300">
             <wp:extent cx="5934075" cy="4981575"/>
@@ -8582,6 +8540,7 @@
           <w:rFonts w:ascii="Calibri" w:eastAsia="Calibri" w:hAnsi="Calibri" w:cs="Calibri"/>
           <w:b/>
         </w:rPr>
+        <w:lastRenderedPageBreak/>
         <w:t>Top n languages</w:t>
       </w:r>
     </w:p>
@@ -8616,7 +8575,6 @@
         <w:rPr>
           <w:noProof/>
         </w:rPr>
-        <w:lastRenderedPageBreak/>
         <w:drawing>
           <wp:inline distT="114300" distB="114300" distL="114300" distR="114300">
             <wp:extent cx="5934075" cy="4981575"/>
@@ -8707,6 +8665,7 @@
           <w:rFonts w:ascii="Calibri" w:eastAsia="Calibri" w:hAnsi="Calibri" w:cs="Calibri"/>
           <w:b/>
         </w:rPr>
+        <w:lastRenderedPageBreak/>
         <w:t>Average LOC per language</w:t>
       </w:r>
     </w:p>
@@ -8742,7 +8701,6 @@
         <w:rPr>
           <w:noProof/>
         </w:rPr>
-        <w:lastRenderedPageBreak/>
         <w:drawing>
           <wp:inline distT="114300" distB="114300" distL="114300" distR="114300">
             <wp:extent cx="3543300" cy="4457700"/>
@@ -8807,7 +8765,7 @@
         <w:br w:type="page"/>
       </w:r>
     </w:p>
-    <w:bookmarkStart w:id="14" w:name="applicationtesting"/>
+    <w:bookmarkStart w:id="13" w:name="applicationtesting"/>
     <w:p>
       <w:pPr>
         <w:jc w:val="both"/>
@@ -8841,7 +8799,7 @@
         <w:fldChar w:fldCharType="end"/>
       </w:r>
     </w:p>
-    <w:bookmarkEnd w:id="14"/>
+    <w:bookmarkEnd w:id="13"/>
     <w:p>
       <w:pPr>
         <w:jc w:val="both"/>
@@ -9485,6 +9443,7 @@
           <w:rFonts w:ascii="Calibri" w:eastAsia="Calibri" w:hAnsi="Calibri" w:cs="Calibri"/>
           <w:b/>
         </w:rPr>
+        <w:lastRenderedPageBreak/>
         <w:t>Individual Test Results and Statistics</w:t>
       </w:r>
     </w:p>
@@ -9676,7 +9635,6 @@
               <w:rPr>
                 <w:rFonts w:ascii="Calibri" w:eastAsia="Calibri" w:hAnsi="Calibri" w:cs="Calibri"/>
               </w:rPr>
-              <w:lastRenderedPageBreak/>
               <w:t>Average response time (milliseconds)</w:t>
             </w:r>
           </w:p>
@@ -10027,6 +9985,7 @@
           <w:rFonts w:ascii="Calibri" w:eastAsia="Calibri" w:hAnsi="Calibri" w:cs="Calibri"/>
           <w:b/>
         </w:rPr>
+        <w:lastRenderedPageBreak/>
         <w:t>3. Load test with 15 virtual users:</w:t>
       </w:r>
     </w:p>
@@ -10494,7 +10453,6 @@
               <w:rPr>
                 <w:rFonts w:ascii="Calibri" w:eastAsia="Calibri" w:hAnsi="Calibri" w:cs="Calibri"/>
               </w:rPr>
-              <w:lastRenderedPageBreak/>
               <w:t>Shortest response time (milliseconds)</w:t>
             </w:r>
           </w:p>
@@ -10548,6 +10506,7 @@
           <w:sz w:val="22"/>
           <w:szCs w:val="22"/>
         </w:rPr>
+        <w:lastRenderedPageBreak/>
         <w:t>5. Load test with 25 virtual users:</w:t>
       </w:r>
     </w:p>
@@ -10715,7 +10674,6 @@
               <w:rPr>
                 <w:rFonts w:ascii="Calibri" w:eastAsia="Calibri" w:hAnsi="Calibri" w:cs="Calibri"/>
               </w:rPr>
-              <w:lastRenderedPageBreak/>
               <w:t>Average response time (milliseconds)</w:t>
             </w:r>
           </w:p>
@@ -10803,17 +10761,7 @@
       <w:pPr>
         <w:jc w:val="both"/>
       </w:pPr>
-    </w:p>
-    <w:p>
-      <w:pPr>
-        <w:jc w:val="both"/>
-      </w:pPr>
-    </w:p>
-    <w:p>
-      <w:pPr>
-        <w:jc w:val="both"/>
-      </w:pPr>
-      <w:bookmarkStart w:id="15" w:name="limitations"/>
+      <w:bookmarkStart w:id="14" w:name="limitations"/>
       <w:r>
         <w:rPr>
           <w:rFonts w:ascii="Calibri" w:eastAsia="Calibri" w:hAnsi="Calibri" w:cs="Calibri"/>
@@ -10821,10 +10769,11 @@
           <w:sz w:val="32"/>
           <w:szCs w:val="32"/>
         </w:rPr>
+        <w:lastRenderedPageBreak/>
         <w:t>Limitations</w:t>
       </w:r>
     </w:p>
-    <w:bookmarkEnd w:id="15"/>
+    <w:bookmarkEnd w:id="14"/>
     <w:p>
       <w:pPr>
         <w:jc w:val="both"/>
@@ -11140,7 +11089,7 @@
           <w:sz w:val="32"/>
         </w:rPr>
       </w:pPr>
-      <w:bookmarkStart w:id="16" w:name="futurework"/>
+      <w:bookmarkStart w:id="15" w:name="futurework"/>
       <w:r>
         <w:rPr>
           <w:rFonts w:asciiTheme="minorHAnsi" w:hAnsiTheme="minorHAnsi" w:cstheme="minorHAnsi"/>
@@ -11150,6 +11099,155 @@
         <w:lastRenderedPageBreak/>
         <w:t>Future Work</w:t>
       </w:r>
+      <w:bookmarkEnd w:id="15"/>
+    </w:p>
+    <w:p>
+      <w:pPr>
+        <w:jc w:val="both"/>
+        <w:rPr>
+          <w:rFonts w:asciiTheme="minorHAnsi" w:hAnsiTheme="minorHAnsi" w:cstheme="minorHAnsi"/>
+          <w:b/>
+          <w:sz w:val="32"/>
+        </w:rPr>
+      </w:pPr>
+    </w:p>
+    <w:p>
+      <w:pPr>
+        <w:jc w:val="both"/>
+        <w:rPr>
+          <w:rFonts w:asciiTheme="minorHAnsi" w:hAnsiTheme="minorHAnsi" w:cstheme="minorHAnsi"/>
+        </w:rPr>
+      </w:pPr>
+      <w:r>
+        <w:rPr>
+          <w:rFonts w:asciiTheme="minorHAnsi" w:hAnsiTheme="minorHAnsi" w:cstheme="minorHAnsi"/>
+        </w:rPr>
+        <w:t xml:space="preserve">1. Because of the </w:t>
+      </w:r>
+      <w:r>
+        <w:rPr>
+          <w:rFonts w:asciiTheme="minorHAnsi" w:hAnsiTheme="minorHAnsi" w:cstheme="minorHAnsi"/>
+        </w:rPr>
+        <w:t>GitHub</w:t>
+      </w:r>
+      <w:r>
+        <w:rPr>
+          <w:rFonts w:asciiTheme="minorHAnsi" w:hAnsiTheme="minorHAnsi" w:cstheme="minorHAnsi"/>
+        </w:rPr>
+        <w:t xml:space="preserve"> API limits, we were only able to get user related data for about 25K repository owners. Given more time, we can download data for a lot more users, and do better analysis.</w:t>
+      </w:r>
+    </w:p>
+    <w:p>
+      <w:pPr>
+        <w:jc w:val="both"/>
+        <w:rPr>
+          <w:rFonts w:asciiTheme="minorHAnsi" w:hAnsiTheme="minorHAnsi" w:cstheme="minorHAnsi"/>
+        </w:rPr>
+      </w:pPr>
+    </w:p>
+    <w:p>
+      <w:pPr>
+        <w:jc w:val="both"/>
+        <w:rPr>
+          <w:rFonts w:asciiTheme="minorHAnsi" w:hAnsiTheme="minorHAnsi" w:cstheme="minorHAnsi"/>
+        </w:rPr>
+      </w:pPr>
+      <w:r>
+        <w:rPr>
+          <w:rFonts w:asciiTheme="minorHAnsi" w:hAnsiTheme="minorHAnsi" w:cstheme="minorHAnsi"/>
+        </w:rPr>
+        <w:t xml:space="preserve">2. </w:t>
+      </w:r>
+      <w:r>
+        <w:rPr>
+          <w:rFonts w:asciiTheme="minorHAnsi" w:hAnsiTheme="minorHAnsi" w:cstheme="minorHAnsi"/>
+        </w:rPr>
+        <w:t>Since all</w:t>
+      </w:r>
+      <w:r>
+        <w:rPr>
+          <w:rFonts w:asciiTheme="minorHAnsi" w:hAnsiTheme="minorHAnsi" w:cstheme="minorHAnsi"/>
+        </w:rPr>
+        <w:t xml:space="preserve"> the repository metadata that could be relevant is not available through GitHub API calls, we used JGIT to get </w:t>
+      </w:r>
+      <w:r>
+        <w:rPr>
+          <w:rFonts w:asciiTheme="minorHAnsi" w:hAnsiTheme="minorHAnsi" w:cstheme="minorHAnsi"/>
+        </w:rPr>
+        <w:t>such</w:t>
+      </w:r>
+      <w:r>
+        <w:rPr>
+          <w:rFonts w:asciiTheme="minorHAnsi" w:hAnsiTheme="minorHAnsi" w:cstheme="minorHAnsi"/>
+        </w:rPr>
+        <w:t xml:space="preserve"> information. We had to locally clone these repositories to get info like number of files, lines of </w:t>
+      </w:r>
+      <w:r>
+        <w:rPr>
+          <w:rFonts w:asciiTheme="minorHAnsi" w:hAnsiTheme="minorHAnsi" w:cstheme="minorHAnsi"/>
+        </w:rPr>
+        <w:t>code, lines</w:t>
+      </w:r>
+      <w:r>
+        <w:rPr>
+          <w:rFonts w:asciiTheme="minorHAnsi" w:hAnsiTheme="minorHAnsi" w:cstheme="minorHAnsi"/>
+        </w:rPr>
+        <w:t xml:space="preserve"> of code per language used in one repo etc. Due to restriction of bandwidth, we were only able to download and clone about ~3K </w:t>
+      </w:r>
+      <w:r>
+        <w:rPr>
+          <w:rFonts w:asciiTheme="minorHAnsi" w:hAnsiTheme="minorHAnsi" w:cstheme="minorHAnsi"/>
+        </w:rPr>
+        <w:t>repositories (</w:t>
+      </w:r>
+      <w:r>
+        <w:rPr>
+          <w:rFonts w:asciiTheme="minorHAnsi" w:hAnsiTheme="minorHAnsi" w:cstheme="minorHAnsi"/>
+        </w:rPr>
+        <w:t>which we considered relevant) and get their extra metadata. In the future, we can download this info for a lot more repos, and conduct better pattern recognition.</w:t>
+      </w:r>
+    </w:p>
+    <w:p>
+      <w:pPr>
+        <w:jc w:val="both"/>
+        <w:rPr>
+          <w:rFonts w:asciiTheme="minorHAnsi" w:hAnsiTheme="minorHAnsi" w:cstheme="minorHAnsi"/>
+        </w:rPr>
+      </w:pPr>
+    </w:p>
+    <w:p>
+      <w:pPr>
+        <w:jc w:val="both"/>
+        <w:rPr>
+          <w:rFonts w:asciiTheme="minorHAnsi" w:hAnsiTheme="minorHAnsi" w:cstheme="minorHAnsi"/>
+        </w:rPr>
+      </w:pPr>
+      <w:r>
+        <w:rPr>
+          <w:rFonts w:asciiTheme="minorHAnsi" w:hAnsiTheme="minorHAnsi" w:cstheme="minorHAnsi"/>
+        </w:rPr>
+        <w:t>3. In the future, we can implement a lot more machine learning if our user and repo data increases. Currently we have used RapidMiner mostly. We can work with Weka as well as use the popular ML libraries in Python.</w:t>
+      </w:r>
+    </w:p>
+    <w:p>
+      <w:pPr>
+        <w:jc w:val="both"/>
+        <w:rPr>
+          <w:rFonts w:asciiTheme="minorHAnsi" w:hAnsiTheme="minorHAnsi" w:cstheme="minorHAnsi"/>
+          <w:b/>
+        </w:rPr>
+      </w:pPr>
+    </w:p>
+    <w:p>
+      <w:pPr>
+        <w:jc w:val="both"/>
+      </w:pPr>
+    </w:p>
+    <w:p>
+      <w:pPr>
+        <w:jc w:val="both"/>
+      </w:pPr>
+      <w:bookmarkStart w:id="16" w:name="3dy6vkm" w:colFirst="0" w:colLast="0"/>
       <w:bookmarkEnd w:id="16"/>
     </w:p>
     <w:p>
@@ -11161,141 +11259,16 @@
           <w:sz w:val="32"/>
         </w:rPr>
       </w:pPr>
-    </w:p>
-    <w:p>
-      <w:pPr>
-        <w:jc w:val="both"/>
+      <w:bookmarkStart w:id="17" w:name="knownissues"/>
+      <w:r>
         <w:rPr>
           <w:rFonts w:asciiTheme="minorHAnsi" w:hAnsiTheme="minorHAnsi" w:cstheme="minorHAnsi"/>
-        </w:rPr>
-      </w:pPr>
-      <w:r>
-        <w:rPr>
-          <w:rFonts w:asciiTheme="minorHAnsi" w:hAnsiTheme="minorHAnsi" w:cstheme="minorHAnsi"/>
-        </w:rPr>
-        <w:t xml:space="preserve">1. Because of the </w:t>
-      </w:r>
-      <w:r>
-        <w:rPr>
-          <w:rFonts w:asciiTheme="minorHAnsi" w:hAnsiTheme="minorHAnsi" w:cstheme="minorHAnsi"/>
-        </w:rPr>
-        <w:t>GitHub</w:t>
-      </w:r>
-      <w:r>
-        <w:rPr>
-          <w:rFonts w:asciiTheme="minorHAnsi" w:hAnsiTheme="minorHAnsi" w:cstheme="minorHAnsi"/>
-        </w:rPr>
-        <w:t xml:space="preserve"> API limits, we were only able to get user related data for about 25K repository owners. Given more time, we can download data for a lot more users, and do better analysis.</w:t>
-      </w:r>
-    </w:p>
-    <w:p>
-      <w:pPr>
-        <w:jc w:val="both"/>
-        <w:rPr>
-          <w:rFonts w:asciiTheme="minorHAnsi" w:hAnsiTheme="minorHAnsi" w:cstheme="minorHAnsi"/>
-        </w:rPr>
-      </w:pPr>
-    </w:p>
-    <w:p>
-      <w:pPr>
-        <w:jc w:val="both"/>
-        <w:rPr>
-          <w:rFonts w:asciiTheme="minorHAnsi" w:hAnsiTheme="minorHAnsi" w:cstheme="minorHAnsi"/>
-        </w:rPr>
-      </w:pPr>
-      <w:r>
-        <w:rPr>
-          <w:rFonts w:asciiTheme="minorHAnsi" w:hAnsiTheme="minorHAnsi" w:cstheme="minorHAnsi"/>
-        </w:rPr>
-        <w:t xml:space="preserve">2. Because all the repository metadata that could be relevant is not available through GitHub API calls, we used JGIT to get this information. We had to locally clone these repositories to get info like number of files, lines of </w:t>
-      </w:r>
-      <w:r>
-        <w:rPr>
-          <w:rFonts w:asciiTheme="minorHAnsi" w:hAnsiTheme="minorHAnsi" w:cstheme="minorHAnsi"/>
-        </w:rPr>
-        <w:t>code, lines</w:t>
-      </w:r>
-      <w:r>
-        <w:rPr>
-          <w:rFonts w:asciiTheme="minorHAnsi" w:hAnsiTheme="minorHAnsi" w:cstheme="minorHAnsi"/>
-        </w:rPr>
-        <w:t xml:space="preserve"> of code per language used in one repo etc. Due to restriction of bandwidth, we were only able to download and clone about ~3K </w:t>
-      </w:r>
-      <w:r>
-        <w:rPr>
-          <w:rFonts w:asciiTheme="minorHAnsi" w:hAnsiTheme="minorHAnsi" w:cstheme="minorHAnsi"/>
-        </w:rPr>
-        <w:t>repositories (</w:t>
-      </w:r>
-      <w:r>
-        <w:rPr>
-          <w:rFonts w:asciiTheme="minorHAnsi" w:hAnsiTheme="minorHAnsi" w:cstheme="minorHAnsi"/>
-        </w:rPr>
-        <w:t>which we considered relevant) and get their extra metadata. In the future, we can download this info for a lot more repos, and conduct better pattern recognition.</w:t>
-      </w:r>
-    </w:p>
-    <w:p>
-      <w:pPr>
-        <w:jc w:val="both"/>
-        <w:rPr>
-          <w:rFonts w:asciiTheme="minorHAnsi" w:hAnsiTheme="minorHAnsi" w:cstheme="minorHAnsi"/>
-        </w:rPr>
-      </w:pPr>
-    </w:p>
-    <w:p>
-      <w:pPr>
-        <w:jc w:val="both"/>
-        <w:rPr>
-          <w:rFonts w:asciiTheme="minorHAnsi" w:hAnsiTheme="minorHAnsi" w:cstheme="minorHAnsi"/>
-        </w:rPr>
-      </w:pPr>
-      <w:r>
-        <w:rPr>
-          <w:rFonts w:asciiTheme="minorHAnsi" w:hAnsiTheme="minorHAnsi" w:cstheme="minorHAnsi"/>
-        </w:rPr>
-        <w:t>3. In the future, we can implement a lot more machine learning if our user and repo data increases. Currently we have used RapidMiner mostly. We can work with Weka as well as use the popular ML libraries in Python.</w:t>
-      </w:r>
-    </w:p>
-    <w:p>
-      <w:pPr>
-        <w:jc w:val="both"/>
-        <w:rPr>
-          <w:rFonts w:asciiTheme="minorHAnsi" w:hAnsiTheme="minorHAnsi" w:cstheme="minorHAnsi"/>
-          <w:b/>
-        </w:rPr>
-      </w:pPr>
-    </w:p>
-    <w:p>
-      <w:pPr>
-        <w:jc w:val="both"/>
-      </w:pPr>
-    </w:p>
-    <w:p>
-      <w:pPr>
-        <w:jc w:val="both"/>
-      </w:pPr>
-      <w:bookmarkStart w:id="17" w:name="3dy6vkm" w:colFirst="0" w:colLast="0"/>
+          <w:b/>
+          <w:sz w:val="32"/>
+        </w:rPr>
+        <w:t>Known issues</w:t>
+      </w:r>
       <w:bookmarkEnd w:id="17"/>
-    </w:p>
-    <w:p>
-      <w:pPr>
-        <w:jc w:val="both"/>
-        <w:rPr>
-          <w:rFonts w:asciiTheme="minorHAnsi" w:hAnsiTheme="minorHAnsi" w:cstheme="minorHAnsi"/>
-          <w:b/>
-          <w:sz w:val="32"/>
-        </w:rPr>
-      </w:pPr>
-      <w:bookmarkStart w:id="18" w:name="knownissues"/>
-      <w:r>
-        <w:rPr>
-          <w:rFonts w:asciiTheme="minorHAnsi" w:hAnsiTheme="minorHAnsi" w:cstheme="minorHAnsi"/>
-          <w:b/>
-          <w:sz w:val="32"/>
-        </w:rPr>
-        <w:t>Known issues</w:t>
-      </w:r>
-      <w:bookmarkEnd w:id="18"/>
     </w:p>
     <w:p>
       <w:pPr>
@@ -11532,9 +11505,9 @@
           <w:szCs w:val="32"/>
         </w:rPr>
       </w:pPr>
-      <w:bookmarkStart w:id="19" w:name="1t3h5sf" w:colFirst="0" w:colLast="0"/>
-      <w:bookmarkStart w:id="20" w:name="learnings"/>
-      <w:bookmarkEnd w:id="19"/>
+      <w:bookmarkStart w:id="18" w:name="1t3h5sf" w:colFirst="0" w:colLast="0"/>
+      <w:bookmarkStart w:id="19" w:name="learnings"/>
+      <w:bookmarkEnd w:id="18"/>
       <w:r>
         <w:rPr>
           <w:rFonts w:ascii="Calibri" w:eastAsia="Calibri" w:hAnsi="Calibri" w:cs="Calibri"/>
@@ -11556,10 +11529,11 @@
           <w:sz w:val="32"/>
           <w:szCs w:val="32"/>
         </w:rPr>
+        <w:lastRenderedPageBreak/>
         <w:t>Learnings</w:t>
       </w:r>
     </w:p>
-    <w:bookmarkEnd w:id="20"/>
+    <w:bookmarkEnd w:id="19"/>
     <w:p>
       <w:pPr>
         <w:jc w:val="both"/>
@@ -11652,6 +11626,10 @@
     <w:p>
       <w:pPr>
         <w:jc w:val="both"/>
+        <w:rPr>
+          <w:rFonts w:ascii="Calibri" w:eastAsia="Calibri" w:hAnsi="Calibri" w:cs="Calibri"/>
+          <w:u w:val="single"/>
+        </w:rPr>
       </w:pPr>
       <w:r>
         <w:rPr>
@@ -11666,6 +11644,11 @@
         </w:rPr>
         <w:t xml:space="preserve">Importance of Documentation at Given Time </w:t>
       </w:r>
+    </w:p>
+    <w:p>
+      <w:pPr>
+        <w:jc w:val="both"/>
+      </w:pPr>
     </w:p>
     <w:p>
       <w:pPr>
@@ -11772,9 +11755,9 @@
           <w:szCs w:val="32"/>
         </w:rPr>
       </w:pPr>
-      <w:bookmarkStart w:id="21" w:name="4d34og8" w:colFirst="0" w:colLast="0"/>
-      <w:bookmarkStart w:id="22" w:name="attachedfiledescription"/>
-      <w:bookmarkEnd w:id="21"/>
+      <w:bookmarkStart w:id="20" w:name="4d34og8" w:colFirst="0" w:colLast="0"/>
+      <w:bookmarkStart w:id="21" w:name="attachedfiledescription"/>
+      <w:bookmarkEnd w:id="20"/>
       <w:r>
         <w:rPr>
           <w:rFonts w:ascii="Calibri" w:eastAsia="Calibri" w:hAnsi="Calibri" w:cs="Calibri"/>
@@ -11796,10 +11779,11 @@
           <w:sz w:val="32"/>
           <w:szCs w:val="32"/>
         </w:rPr>
+        <w:lastRenderedPageBreak/>
         <w:t>Attached Files Description</w:t>
       </w:r>
     </w:p>
-    <w:bookmarkEnd w:id="22"/>
+    <w:bookmarkEnd w:id="21"/>
     <w:p/>
     <w:p>
       <w:pPr>
@@ -11932,7 +11916,6 @@
         </w:numPr>
       </w:pPr>
       <w:r>
-        <w:lastRenderedPageBreak/>
         <w:t>CourseProjectCS441.pdf</w:t>
       </w:r>
       <w:r>
@@ -11966,9 +11949,9 @@
           <w:szCs w:val="32"/>
         </w:rPr>
       </w:pPr>
-      <w:bookmarkStart w:id="23" w:name="2s8eyo1" w:colFirst="0" w:colLast="0"/>
-      <w:bookmarkStart w:id="24" w:name="references"/>
-      <w:bookmarkEnd w:id="23"/>
+      <w:bookmarkStart w:id="22" w:name="2s8eyo1" w:colFirst="0" w:colLast="0"/>
+      <w:bookmarkStart w:id="23" w:name="references"/>
+      <w:bookmarkEnd w:id="22"/>
     </w:p>
     <w:p>
       <w:pPr>
@@ -11983,19 +11966,39 @@
     </w:p>
     <w:p>
       <w:pPr>
-        <w:jc w:val="both"/>
-      </w:pPr>
-      <w:r>
         <w:rPr>
           <w:rFonts w:ascii="Calibri" w:eastAsia="Calibri" w:hAnsi="Calibri" w:cs="Calibri"/>
           <w:b/>
           <w:sz w:val="32"/>
           <w:szCs w:val="32"/>
         </w:rPr>
+      </w:pPr>
+      <w:r>
+        <w:rPr>
+          <w:rFonts w:ascii="Calibri" w:eastAsia="Calibri" w:hAnsi="Calibri" w:cs="Calibri"/>
+          <w:b/>
+          <w:sz w:val="32"/>
+          <w:szCs w:val="32"/>
+        </w:rPr>
+        <w:br w:type="page"/>
+      </w:r>
+    </w:p>
+    <w:p>
+      <w:pPr>
+        <w:jc w:val="both"/>
+      </w:pPr>
+      <w:r>
+        <w:rPr>
+          <w:rFonts w:ascii="Calibri" w:eastAsia="Calibri" w:hAnsi="Calibri" w:cs="Calibri"/>
+          <w:b/>
+          <w:sz w:val="32"/>
+          <w:szCs w:val="32"/>
+        </w:rPr>
+        <w:lastRenderedPageBreak/>
         <w:t>References</w:t>
       </w:r>
     </w:p>
-    <w:bookmarkEnd w:id="24"/>
+    <w:bookmarkEnd w:id="23"/>
     <w:p>
       <w:pPr>
         <w:jc w:val="both"/>
@@ -12025,6 +12028,17 @@
         </w:rPr>
         <w:t>http://logos.uic.edu/DOWNLOAD.CGI?document=COL.ENG.CSCI.LOCKB.SM.RED.PNG</w:t>
       </w:r>
+      <w:bookmarkStart w:id="24" w:name="_GoBack"/>
+      <w:bookmarkEnd w:id="24"/>
+    </w:p>
+    <w:p>
+      <w:pPr>
+        <w:ind w:left="360"/>
+        <w:contextualSpacing/>
+        <w:rPr>
+          <w:rFonts w:ascii="Calibri" w:eastAsia="Calibri" w:hAnsi="Calibri" w:cs="Calibri"/>
+        </w:rPr>
+      </w:pPr>
     </w:p>
     <w:p>
       <w:pPr>
@@ -12044,12 +12058,39 @@
         </w:rPr>
         <w:t xml:space="preserve">OpenHub repository API </w:t>
       </w:r>
-      <w:r>
-        <w:rPr>
-          <w:rFonts w:ascii="Calibri" w:eastAsia="Calibri" w:hAnsi="Calibri" w:cs="Calibri"/>
-        </w:rPr>
-        <w:t>https://www.openhub.net/projects/45001.xml?api_key=c3943bda503b24b9ed76ba00add525ecd330720aa437f82fa3bc4cbeab330b7b</w:t>
-      </w:r>
+      <w:hyperlink r:id="rId50" w:history="1">
+        <w:r>
+          <w:rPr>
+            <w:rStyle w:val="Hyperlink"/>
+            <w:rFonts w:ascii="Calibri" w:eastAsia="Calibri" w:hAnsi="Calibri" w:cs="Calibri"/>
+          </w:rPr>
+          <w:t>https://www.openhub.net/projects/45001.xml?api_key=c3943bda503b24b9ed76ba00add525ecd330720aa437f82fa3bc4cbeab330b7</w:t>
+        </w:r>
+      </w:hyperlink>
+      <w:r>
+        <w:rPr>
+          <w:rFonts w:ascii="Calibri" w:eastAsia="Calibri" w:hAnsi="Calibri" w:cs="Calibri"/>
+        </w:rPr>
+        <w:t>b</w:t>
+      </w:r>
+    </w:p>
+    <w:p>
+      <w:pPr>
+        <w:ind w:left="360"/>
+        <w:contextualSpacing/>
+        <w:rPr>
+          <w:rFonts w:ascii="Calibri" w:eastAsia="Calibri" w:hAnsi="Calibri" w:cs="Calibri"/>
+        </w:rPr>
+      </w:pPr>
+    </w:p>
+    <w:p>
+      <w:pPr>
+        <w:ind w:left="360"/>
+        <w:contextualSpacing/>
+        <w:rPr>
+          <w:rFonts w:ascii="Calibri" w:eastAsia="Calibri" w:hAnsi="Calibri" w:cs="Calibri"/>
+        </w:rPr>
+      </w:pPr>
     </w:p>
     <w:p>
       <w:pPr>
@@ -12075,12 +12116,464 @@
         </w:rPr>
         <w:br/>
       </w:r>
-      <w:r>
-        <w:rPr>
-          <w:rFonts w:ascii="Calibri" w:eastAsia="Calibri" w:hAnsi="Calibri" w:cs="Calibri"/>
-        </w:rPr>
-        <w:t>https://api.github.com</w:t>
-      </w:r>
+      <w:hyperlink r:id="rId51" w:history="1">
+        <w:r>
+          <w:rPr>
+            <w:rStyle w:val="Hyperlink"/>
+            <w:rFonts w:ascii="Calibri" w:eastAsia="Calibri" w:hAnsi="Calibri" w:cs="Calibri"/>
+          </w:rPr>
+          <w:t>https://api.github.com</w:t>
+        </w:r>
+      </w:hyperlink>
+    </w:p>
+    <w:p>
+      <w:pPr>
+        <w:pStyle w:val="ListParagraph"/>
+        <w:rPr>
+          <w:rFonts w:ascii="Calibri" w:eastAsia="Calibri" w:hAnsi="Calibri" w:cs="Calibri"/>
+        </w:rPr>
+      </w:pPr>
+    </w:p>
+    <w:p>
+      <w:pPr>
+        <w:numPr>
+          <w:ilvl w:val="0"/>
+          <w:numId w:val="7"/>
+        </w:numPr>
+        <w:ind w:hanging="360"/>
+        <w:contextualSpacing/>
+        <w:rPr>
+          <w:rFonts w:ascii="Calibri" w:eastAsia="Calibri" w:hAnsi="Calibri" w:cs="Calibri"/>
+        </w:rPr>
+      </w:pPr>
+      <w:r>
+        <w:rPr>
+          <w:rFonts w:ascii="Calibri" w:eastAsia="Calibri" w:hAnsi="Calibri" w:cs="Calibri"/>
+        </w:rPr>
+        <w:t>Jgit API</w:t>
+      </w:r>
+    </w:p>
+    <w:p>
+      <w:pPr>
+        <w:pStyle w:val="ListParagraph"/>
+        <w:rPr>
+          <w:rStyle w:val="Hyperlink"/>
+        </w:rPr>
+      </w:pPr>
+    </w:p>
+    <w:p>
+      <w:pPr>
+        <w:widowControl/>
+        <w:shd w:val="clear" w:color="auto" w:fill="FFFFFF"/>
+        <w:tabs>
+          <w:tab w:val="left" w:pos="916"/>
+          <w:tab w:val="left" w:pos="1832"/>
+          <w:tab w:val="left" w:pos="2748"/>
+          <w:tab w:val="left" w:pos="3664"/>
+          <w:tab w:val="left" w:pos="4580"/>
+          <w:tab w:val="left" w:pos="5496"/>
+          <w:tab w:val="left" w:pos="6412"/>
+          <w:tab w:val="left" w:pos="7328"/>
+          <w:tab w:val="left" w:pos="8244"/>
+          <w:tab w:val="left" w:pos="9160"/>
+          <w:tab w:val="left" w:pos="10076"/>
+          <w:tab w:val="left" w:pos="10992"/>
+          <w:tab w:val="left" w:pos="11908"/>
+          <w:tab w:val="left" w:pos="12824"/>
+          <w:tab w:val="left" w:pos="13740"/>
+          <w:tab w:val="left" w:pos="14656"/>
+        </w:tabs>
+        <w:ind w:left="360" w:firstLine="90"/>
+        <w:rPr>
+          <w:rStyle w:val="Hyperlink"/>
+          <w:rFonts w:ascii="Calibri" w:eastAsia="Calibri" w:hAnsi="Calibri" w:cs="Calibri"/>
+        </w:rPr>
+      </w:pPr>
+      <w:r>
+        <w:rPr>
+          <w:rStyle w:val="Hyperlink"/>
+          <w:rFonts w:ascii="Calibri" w:eastAsia="Calibri" w:hAnsi="Calibri" w:cs="Calibri"/>
+        </w:rPr>
+        <w:t>https://github.com/centic9/jgit-cookbook/blob/master/src/main/java/org/dstadler/jgit/porcelain/CloneRemoteRepository.java</w:t>
+      </w:r>
+    </w:p>
+    <w:p>
+      <w:pPr>
+        <w:contextualSpacing/>
+        <w:rPr>
+          <w:rFonts w:ascii="Calibri" w:eastAsia="Calibri" w:hAnsi="Calibri" w:cs="Calibri"/>
+        </w:rPr>
+      </w:pPr>
+    </w:p>
+    <w:p>
+      <w:pPr>
+        <w:pStyle w:val="ListParagraph"/>
+        <w:numPr>
+          <w:ilvl w:val="0"/>
+          <w:numId w:val="7"/>
+        </w:numPr>
+        <w:ind w:hanging="360"/>
+        <w:rPr>
+          <w:rFonts w:ascii="Calibri" w:eastAsia="Calibri" w:hAnsi="Calibri" w:cs="Calibri"/>
+        </w:rPr>
+      </w:pPr>
+      <w:r>
+        <w:rPr>
+          <w:rFonts w:ascii="Calibri" w:eastAsia="Calibri" w:hAnsi="Calibri" w:cs="Calibri"/>
+        </w:rPr>
+        <w:t>Akka HTTP &amp; Akka Actors</w:t>
+      </w:r>
+    </w:p>
+    <w:p>
+      <w:pPr>
+        <w:rPr>
+          <w:rFonts w:ascii="Calibri" w:eastAsia="Calibri" w:hAnsi="Calibri" w:cs="Calibri"/>
+        </w:rPr>
+      </w:pPr>
+    </w:p>
+    <w:p>
+      <w:pPr>
+        <w:widowControl/>
+        <w:shd w:val="clear" w:color="auto" w:fill="FFFFFF"/>
+        <w:tabs>
+          <w:tab w:val="left" w:pos="916"/>
+          <w:tab w:val="left" w:pos="1832"/>
+          <w:tab w:val="left" w:pos="2748"/>
+          <w:tab w:val="left" w:pos="3664"/>
+          <w:tab w:val="left" w:pos="4580"/>
+          <w:tab w:val="left" w:pos="5496"/>
+          <w:tab w:val="left" w:pos="6412"/>
+          <w:tab w:val="left" w:pos="7328"/>
+          <w:tab w:val="left" w:pos="8244"/>
+          <w:tab w:val="left" w:pos="9160"/>
+          <w:tab w:val="left" w:pos="10076"/>
+          <w:tab w:val="left" w:pos="10992"/>
+          <w:tab w:val="left" w:pos="11908"/>
+          <w:tab w:val="left" w:pos="12824"/>
+          <w:tab w:val="left" w:pos="13740"/>
+          <w:tab w:val="left" w:pos="14656"/>
+        </w:tabs>
+        <w:ind w:firstLine="360"/>
+        <w:rPr>
+          <w:rStyle w:val="Hyperlink"/>
+          <w:rFonts w:ascii="Calibri" w:eastAsia="Calibri" w:hAnsi="Calibri" w:cs="Calibri"/>
+        </w:rPr>
+      </w:pPr>
+      <w:r>
+        <w:rPr>
+          <w:rStyle w:val="Hyperlink"/>
+          <w:rFonts w:ascii="Calibri" w:eastAsia="Calibri" w:hAnsi="Calibri" w:cs="Calibri"/>
+        </w:rPr>
+        <w:t>http://doc.akka.io</w:t>
+      </w:r>
+    </w:p>
+    <w:p>
+      <w:pPr>
+        <w:rPr>
+          <w:rFonts w:ascii="Calibri" w:eastAsia="Calibri" w:hAnsi="Calibri" w:cs="Calibri"/>
+        </w:rPr>
+      </w:pPr>
+    </w:p>
+    <w:p>
+      <w:pPr>
+        <w:pStyle w:val="ListParagraph"/>
+        <w:numPr>
+          <w:ilvl w:val="0"/>
+          <w:numId w:val="7"/>
+        </w:numPr>
+        <w:ind w:hanging="360"/>
+        <w:rPr>
+          <w:rFonts w:ascii="Calibri" w:eastAsia="Calibri" w:hAnsi="Calibri" w:cs="Calibri"/>
+        </w:rPr>
+      </w:pPr>
+      <w:r>
+        <w:rPr>
+          <w:rFonts w:ascii="Calibri" w:eastAsia="Calibri" w:hAnsi="Calibri" w:cs="Calibri"/>
+        </w:rPr>
+        <w:t xml:space="preserve">Scala Resource: </w:t>
+      </w:r>
+    </w:p>
+    <w:p>
+      <w:pPr>
+        <w:pStyle w:val="ListParagraph"/>
+        <w:ind w:left="360"/>
+        <w:rPr>
+          <w:rFonts w:ascii="Calibri" w:eastAsia="Calibri" w:hAnsi="Calibri" w:cs="Calibri"/>
+        </w:rPr>
+      </w:pPr>
+    </w:p>
+    <w:p>
+      <w:pPr>
+        <w:widowControl/>
+        <w:shd w:val="clear" w:color="auto" w:fill="FFFFFF"/>
+        <w:tabs>
+          <w:tab w:val="left" w:pos="916"/>
+          <w:tab w:val="left" w:pos="1832"/>
+          <w:tab w:val="left" w:pos="2748"/>
+          <w:tab w:val="left" w:pos="3664"/>
+          <w:tab w:val="left" w:pos="4580"/>
+          <w:tab w:val="left" w:pos="5496"/>
+          <w:tab w:val="left" w:pos="6412"/>
+          <w:tab w:val="left" w:pos="7328"/>
+          <w:tab w:val="left" w:pos="8244"/>
+          <w:tab w:val="left" w:pos="9160"/>
+          <w:tab w:val="left" w:pos="10076"/>
+          <w:tab w:val="left" w:pos="10992"/>
+          <w:tab w:val="left" w:pos="11908"/>
+          <w:tab w:val="left" w:pos="12824"/>
+          <w:tab w:val="left" w:pos="13740"/>
+          <w:tab w:val="left" w:pos="14656"/>
+        </w:tabs>
+        <w:ind w:firstLine="360"/>
+        <w:rPr>
+          <w:rFonts w:ascii="Consolas" w:eastAsia="Times New Roman" w:hAnsi="Consolas" w:cs="Consolas"/>
+          <w:color w:val="333333"/>
+          <w:sz w:val="18"/>
+          <w:szCs w:val="18"/>
+        </w:rPr>
+      </w:pPr>
+      <w:r>
+        <w:rPr>
+          <w:rStyle w:val="Hyperlink"/>
+          <w:rFonts w:ascii="Calibri" w:eastAsia="Calibri" w:hAnsi="Calibri" w:cs="Calibri"/>
+        </w:rPr>
+        <w:t>http://alvinalexander.com/scala/</w:t>
+      </w:r>
+    </w:p>
+    <w:p>
+      <w:pPr>
+        <w:pStyle w:val="ListParagraph"/>
+        <w:ind w:left="360"/>
+        <w:rPr>
+          <w:rFonts w:ascii="Calibri" w:eastAsia="Calibri" w:hAnsi="Calibri" w:cs="Calibri"/>
+        </w:rPr>
+      </w:pPr>
+    </w:p>
+    <w:p>
+      <w:pPr>
+        <w:pStyle w:val="ListParagraph"/>
+        <w:numPr>
+          <w:ilvl w:val="0"/>
+          <w:numId w:val="7"/>
+        </w:numPr>
+        <w:ind w:left="-90" w:firstLine="90"/>
+        <w:rPr>
+          <w:rFonts w:ascii="Calibri" w:eastAsia="Calibri" w:hAnsi="Calibri" w:cs="Calibri"/>
+        </w:rPr>
+      </w:pPr>
+      <w:r>
+        <w:rPr>
+          <w:rFonts w:ascii="Calibri" w:eastAsia="Calibri" w:hAnsi="Calibri" w:cs="Calibri"/>
+        </w:rPr>
+        <w:t>Stackoverflow</w:t>
+      </w:r>
+    </w:p>
+    <w:p>
+      <w:pPr>
+        <w:pStyle w:val="ListParagraph"/>
+        <w:ind w:left="360"/>
+        <w:rPr>
+          <w:rFonts w:ascii="Calibri" w:eastAsia="Calibri" w:hAnsi="Calibri" w:cs="Calibri"/>
+        </w:rPr>
+      </w:pPr>
+    </w:p>
+    <w:p>
+      <w:pPr>
+        <w:widowControl/>
+        <w:shd w:val="clear" w:color="auto" w:fill="FFFFFF"/>
+        <w:tabs>
+          <w:tab w:val="left" w:pos="916"/>
+          <w:tab w:val="left" w:pos="1832"/>
+          <w:tab w:val="left" w:pos="2748"/>
+          <w:tab w:val="left" w:pos="3664"/>
+          <w:tab w:val="left" w:pos="4580"/>
+          <w:tab w:val="left" w:pos="5496"/>
+          <w:tab w:val="left" w:pos="6412"/>
+          <w:tab w:val="left" w:pos="7328"/>
+          <w:tab w:val="left" w:pos="8244"/>
+          <w:tab w:val="left" w:pos="9160"/>
+          <w:tab w:val="left" w:pos="10076"/>
+          <w:tab w:val="left" w:pos="10992"/>
+          <w:tab w:val="left" w:pos="11908"/>
+          <w:tab w:val="left" w:pos="12824"/>
+          <w:tab w:val="left" w:pos="13740"/>
+          <w:tab w:val="left" w:pos="14656"/>
+        </w:tabs>
+        <w:ind w:firstLine="360"/>
+        <w:rPr>
+          <w:rStyle w:val="Hyperlink"/>
+          <w:rFonts w:ascii="Calibri" w:eastAsia="Calibri" w:hAnsi="Calibri" w:cs="Calibri"/>
+        </w:rPr>
+      </w:pPr>
+      <w:r>
+        <w:rPr>
+          <w:rStyle w:val="Hyperlink"/>
+          <w:rFonts w:ascii="Calibri" w:eastAsia="Calibri" w:hAnsi="Calibri" w:cs="Calibri"/>
+        </w:rPr>
+        <w:t>http://stackoverflow.com/</w:t>
+      </w:r>
+    </w:p>
+    <w:p>
+      <w:pPr>
+        <w:pStyle w:val="ListParagraph"/>
+        <w:ind w:left="360"/>
+        <w:rPr>
+          <w:rFonts w:ascii="Calibri" w:eastAsia="Calibri" w:hAnsi="Calibri" w:cs="Calibri"/>
+        </w:rPr>
+      </w:pPr>
+    </w:p>
+    <w:p>
+      <w:pPr>
+        <w:pStyle w:val="ListParagraph"/>
+        <w:numPr>
+          <w:ilvl w:val="0"/>
+          <w:numId w:val="7"/>
+        </w:numPr>
+        <w:ind w:hanging="360"/>
+        <w:rPr>
+          <w:rFonts w:ascii="Calibri" w:eastAsia="Calibri" w:hAnsi="Calibri" w:cs="Calibri"/>
+        </w:rPr>
+      </w:pPr>
+      <w:r>
+        <w:rPr>
+          <w:rFonts w:ascii="Calibri" w:eastAsia="Calibri" w:hAnsi="Calibri" w:cs="Calibri"/>
+        </w:rPr>
+        <w:t>Akka Resource:</w:t>
+      </w:r>
+    </w:p>
+    <w:p>
+      <w:pPr>
+        <w:pStyle w:val="ListParagraph"/>
+        <w:ind w:left="360"/>
+        <w:rPr>
+          <w:rFonts w:ascii="Calibri" w:eastAsia="Calibri" w:hAnsi="Calibri" w:cs="Calibri"/>
+        </w:rPr>
+      </w:pPr>
+    </w:p>
+    <w:p>
+      <w:pPr>
+        <w:widowControl/>
+        <w:shd w:val="clear" w:color="auto" w:fill="FFFFFF"/>
+        <w:tabs>
+          <w:tab w:val="left" w:pos="916"/>
+          <w:tab w:val="left" w:pos="1832"/>
+          <w:tab w:val="left" w:pos="2748"/>
+          <w:tab w:val="left" w:pos="3664"/>
+          <w:tab w:val="left" w:pos="4580"/>
+          <w:tab w:val="left" w:pos="5496"/>
+          <w:tab w:val="left" w:pos="6412"/>
+          <w:tab w:val="left" w:pos="7328"/>
+          <w:tab w:val="left" w:pos="8244"/>
+          <w:tab w:val="left" w:pos="9160"/>
+          <w:tab w:val="left" w:pos="10076"/>
+          <w:tab w:val="left" w:pos="10992"/>
+          <w:tab w:val="left" w:pos="11908"/>
+          <w:tab w:val="left" w:pos="12824"/>
+          <w:tab w:val="left" w:pos="13740"/>
+          <w:tab w:val="left" w:pos="14656"/>
+        </w:tabs>
+        <w:ind w:firstLine="360"/>
+        <w:rPr>
+          <w:rStyle w:val="Hyperlink"/>
+          <w:rFonts w:ascii="Calibri" w:eastAsia="Calibri" w:hAnsi="Calibri" w:cs="Calibri"/>
+        </w:rPr>
+      </w:pPr>
+      <w:r>
+        <w:rPr>
+          <w:rFonts w:ascii="Consolas" w:eastAsia="Times New Roman" w:hAnsi="Consolas" w:cs="Consolas"/>
+          <w:color w:val="333333"/>
+          <w:sz w:val="18"/>
+          <w:szCs w:val="18"/>
+        </w:rPr>
+        <w:t xml:space="preserve"> </w:t>
+      </w:r>
+      <w:r>
+        <w:rPr>
+          <w:rStyle w:val="Hyperlink"/>
+          <w:rFonts w:ascii="Calibri" w:eastAsia="Calibri" w:hAnsi="Calibri" w:cs="Calibri"/>
+        </w:rPr>
+        <w:t>https://www.toptal.com/scala/concurrency-and-fault-tolerance-made-easy-an-intro-to-akka</w:t>
+      </w:r>
+    </w:p>
+    <w:p>
+      <w:pPr>
+        <w:pStyle w:val="ListParagraph"/>
+        <w:ind w:left="360"/>
+        <w:rPr>
+          <w:rFonts w:ascii="Calibri" w:eastAsia="Calibri" w:hAnsi="Calibri" w:cs="Calibri"/>
+        </w:rPr>
+      </w:pPr>
+    </w:p>
+    <w:p>
+      <w:pPr>
+        <w:pStyle w:val="ListParagraph"/>
+        <w:numPr>
+          <w:ilvl w:val="0"/>
+          <w:numId w:val="7"/>
+        </w:numPr>
+        <w:ind w:hanging="360"/>
+        <w:rPr>
+          <w:rFonts w:ascii="Calibri" w:eastAsia="Calibri" w:hAnsi="Calibri" w:cs="Calibri"/>
+        </w:rPr>
+      </w:pPr>
+      <w:r>
+        <w:rPr>
+          <w:rFonts w:ascii="Calibri" w:eastAsia="Calibri" w:hAnsi="Calibri" w:cs="Calibri"/>
+        </w:rPr>
+        <w:t xml:space="preserve">SLF4J: </w:t>
+      </w:r>
+    </w:p>
+    <w:p>
+      <w:pPr>
+        <w:pStyle w:val="ListParagraph"/>
+        <w:ind w:left="360"/>
+        <w:rPr>
+          <w:rFonts w:ascii="Calibri" w:eastAsia="Calibri" w:hAnsi="Calibri" w:cs="Calibri"/>
+        </w:rPr>
+      </w:pPr>
+    </w:p>
+    <w:p>
+      <w:pPr>
+        <w:widowControl/>
+        <w:shd w:val="clear" w:color="auto" w:fill="FFFFFF"/>
+        <w:tabs>
+          <w:tab w:val="left" w:pos="916"/>
+          <w:tab w:val="left" w:pos="1832"/>
+          <w:tab w:val="left" w:pos="2748"/>
+          <w:tab w:val="left" w:pos="3664"/>
+          <w:tab w:val="left" w:pos="4580"/>
+          <w:tab w:val="left" w:pos="5496"/>
+          <w:tab w:val="left" w:pos="6412"/>
+          <w:tab w:val="left" w:pos="7328"/>
+          <w:tab w:val="left" w:pos="8244"/>
+          <w:tab w:val="left" w:pos="9160"/>
+          <w:tab w:val="left" w:pos="10076"/>
+          <w:tab w:val="left" w:pos="10992"/>
+          <w:tab w:val="left" w:pos="11908"/>
+          <w:tab w:val="left" w:pos="12824"/>
+          <w:tab w:val="left" w:pos="13740"/>
+          <w:tab w:val="left" w:pos="14656"/>
+        </w:tabs>
+        <w:ind w:firstLine="360"/>
+        <w:rPr>
+          <w:rStyle w:val="Hyperlink"/>
+          <w:rFonts w:ascii="Calibri" w:eastAsia="Calibri" w:hAnsi="Calibri" w:cs="Calibri"/>
+        </w:rPr>
+      </w:pPr>
+      <w:r>
+        <w:rPr>
+          <w:rStyle w:val="Hyperlink"/>
+          <w:rFonts w:ascii="Calibri" w:eastAsia="Calibri" w:hAnsi="Calibri" w:cs="Calibri"/>
+        </w:rPr>
+        <w:t>7http://alvinalexander.com/scala/how-to-log-output-file-grizzled-slf4j-scala-simplelogger.properties</w:t>
+      </w:r>
+    </w:p>
+    <w:p>
+      <w:pPr>
+        <w:rPr>
+          <w:rFonts w:ascii="Calibri" w:eastAsia="Calibri" w:hAnsi="Calibri" w:cs="Calibri"/>
+        </w:rPr>
+      </w:pPr>
     </w:p>
     <w:sectPr>
       <w:pgSz w:w="12240" w:h="15840"/>
@@ -12093,7 +12586,7 @@
 </file>
 
 <file path=word/numbering.xml><?xml version="1.0" encoding="utf-8"?>
-<w:numbering xmlns:wpc="http://schemas.microsoft.com/office/word/2010/wordprocessingCanvas" xmlns:cx="http://schemas.microsoft.com/office/drawing/2014/chartex" xmlns:mc="http://schemas.openxmlformats.org/markup-compatibility/2006" xmlns:o="urn:schemas-microsoft-com:office:office" xmlns:r="http://schemas.openxmlformats.org/officeDocument/2006/relationships" xmlns:m="http://schemas.openxmlformats.org/officeDocument/2006/math" xmlns:v="urn:schemas-microsoft-com:vml" xmlns:wp14="http://schemas.microsoft.com/office/word/2010/wordprocessingDrawing" xmlns:wp="http://schemas.openxmlformats.org/drawingml/2006/wordprocessingDrawing" xmlns:w10="urn:schemas-microsoft-com:office:word" xmlns:w="http://schemas.openxmlformats.org/wordprocessingml/2006/main" xmlns:w14="http://schemas.microsoft.com/office/word/2010/wordml" xmlns:w15="http://schemas.microsoft.com/office/word/2012/wordml" xmlns:w16se="http://schemas.microsoft.com/office/word/2015/wordml/symex" xmlns:wpg="http://schemas.microsoft.com/office/word/2010/wordprocessingGroup" xmlns:wpi="http://schemas.microsoft.com/office/word/2010/wordprocessingInk" xmlns:wne="http://schemas.microsoft.com/office/word/2006/wordml" xmlns:wps="http://schemas.microsoft.com/office/word/2010/wordprocessingShape" mc:Ignorable="w14 w15 w16se wp14">
+<w:numbering xmlns:wpc="http://schemas.microsoft.com/office/word/2010/wordprocessingCanvas" xmlns:mc="http://schemas.openxmlformats.org/markup-compatibility/2006" xmlns:o="urn:schemas-microsoft-com:office:office" xmlns:r="http://schemas.openxmlformats.org/officeDocument/2006/relationships" xmlns:m="http://schemas.openxmlformats.org/officeDocument/2006/math" xmlns:v="urn:schemas-microsoft-com:vml" xmlns:wp14="http://schemas.microsoft.com/office/word/2010/wordprocessingDrawing" xmlns:wp="http://schemas.openxmlformats.org/drawingml/2006/wordprocessingDrawing" xmlns:w10="urn:schemas-microsoft-com:office:word" xmlns:w="http://schemas.openxmlformats.org/wordprocessingml/2006/main" xmlns:w14="http://schemas.microsoft.com/office/word/2010/wordml" xmlns:w15="http://schemas.microsoft.com/office/word/2012/wordml" xmlns:wpg="http://schemas.microsoft.com/office/word/2010/wordprocessingGroup" xmlns:wpi="http://schemas.microsoft.com/office/word/2010/wordprocessingInk" xmlns:wne="http://schemas.microsoft.com/office/word/2006/wordml" xmlns:wps="http://schemas.microsoft.com/office/word/2010/wordprocessingShape" mc:Ignorable="w14 w15 wp14">
   <w:abstractNum w:abstractNumId="0" w15:restartNumberingAfterBreak="0">
     <w:nsid w:val="0AAA5A26"/>
     <w:multiLevelType w:val="multilevel"/>
@@ -14702,6 +15195,119 @@
     </w:lvl>
   </w:abstractNum>
   <w:abstractNum w:abstractNumId="24" w15:restartNumberingAfterBreak="0">
+    <w:nsid w:val="54200B26"/>
+    <w:multiLevelType w:val="hybridMultilevel"/>
+    <w:tmpl w:val="32925C5E"/>
+    <w:lvl w:ilvl="0" w:tplc="01BAA1B6">
+      <w:numFmt w:val="bullet"/>
+      <w:lvlText w:val=""/>
+      <w:lvlJc w:val="left"/>
+      <w:pPr>
+        <w:ind w:left="720" w:hanging="360"/>
+      </w:pPr>
+      <w:rPr>
+        <w:rFonts w:ascii="Symbol" w:eastAsia="Calibri" w:hAnsi="Symbol" w:cs="Calibri" w:hint="default"/>
+        <w:b/>
+      </w:rPr>
+    </w:lvl>
+    <w:lvl w:ilvl="1" w:tplc="04090003" w:tentative="1">
+      <w:start w:val="1"/>
+      <w:numFmt w:val="bullet"/>
+      <w:lvlText w:val="o"/>
+      <w:lvlJc w:val="left"/>
+      <w:pPr>
+        <w:ind w:left="1440" w:hanging="360"/>
+      </w:pPr>
+      <w:rPr>
+        <w:rFonts w:ascii="Courier New" w:hAnsi="Courier New" w:cs="Courier New" w:hint="default"/>
+      </w:rPr>
+    </w:lvl>
+    <w:lvl w:ilvl="2" w:tplc="04090005" w:tentative="1">
+      <w:start w:val="1"/>
+      <w:numFmt w:val="bullet"/>
+      <w:lvlText w:val=""/>
+      <w:lvlJc w:val="left"/>
+      <w:pPr>
+        <w:ind w:left="2160" w:hanging="360"/>
+      </w:pPr>
+      <w:rPr>
+        <w:rFonts w:ascii="Wingdings" w:hAnsi="Wingdings" w:hint="default"/>
+      </w:rPr>
+    </w:lvl>
+    <w:lvl w:ilvl="3" w:tplc="04090001" w:tentative="1">
+      <w:start w:val="1"/>
+      <w:numFmt w:val="bullet"/>
+      <w:lvlText w:val=""/>
+      <w:lvlJc w:val="left"/>
+      <w:pPr>
+        <w:ind w:left="2880" w:hanging="360"/>
+      </w:pPr>
+      <w:rPr>
+        <w:rFonts w:ascii="Symbol" w:hAnsi="Symbol" w:hint="default"/>
+      </w:rPr>
+    </w:lvl>
+    <w:lvl w:ilvl="4" w:tplc="04090003" w:tentative="1">
+      <w:start w:val="1"/>
+      <w:numFmt w:val="bullet"/>
+      <w:lvlText w:val="o"/>
+      <w:lvlJc w:val="left"/>
+      <w:pPr>
+        <w:ind w:left="3600" w:hanging="360"/>
+      </w:pPr>
+      <w:rPr>
+        <w:rFonts w:ascii="Courier New" w:hAnsi="Courier New" w:cs="Courier New" w:hint="default"/>
+      </w:rPr>
+    </w:lvl>
+    <w:lvl w:ilvl="5" w:tplc="04090005" w:tentative="1">
+      <w:start w:val="1"/>
+      <w:numFmt w:val="bullet"/>
+      <w:lvlText w:val=""/>
+      <w:lvlJc w:val="left"/>
+      <w:pPr>
+        <w:ind w:left="4320" w:hanging="360"/>
+      </w:pPr>
+      <w:rPr>
+        <w:rFonts w:ascii="Wingdings" w:hAnsi="Wingdings" w:hint="default"/>
+      </w:rPr>
+    </w:lvl>
+    <w:lvl w:ilvl="6" w:tplc="04090001" w:tentative="1">
+      <w:start w:val="1"/>
+      <w:numFmt w:val="bullet"/>
+      <w:lvlText w:val=""/>
+      <w:lvlJc w:val="left"/>
+      <w:pPr>
+        <w:ind w:left="5040" w:hanging="360"/>
+      </w:pPr>
+      <w:rPr>
+        <w:rFonts w:ascii="Symbol" w:hAnsi="Symbol" w:hint="default"/>
+      </w:rPr>
+    </w:lvl>
+    <w:lvl w:ilvl="7" w:tplc="04090003" w:tentative="1">
+      <w:start w:val="1"/>
+      <w:numFmt w:val="bullet"/>
+      <w:lvlText w:val="o"/>
+      <w:lvlJc w:val="left"/>
+      <w:pPr>
+        <w:ind w:left="5760" w:hanging="360"/>
+      </w:pPr>
+      <w:rPr>
+        <w:rFonts w:ascii="Courier New" w:hAnsi="Courier New" w:cs="Courier New" w:hint="default"/>
+      </w:rPr>
+    </w:lvl>
+    <w:lvl w:ilvl="8" w:tplc="04090005" w:tentative="1">
+      <w:start w:val="1"/>
+      <w:numFmt w:val="bullet"/>
+      <w:lvlText w:val=""/>
+      <w:lvlJc w:val="left"/>
+      <w:pPr>
+        <w:ind w:left="6480" w:hanging="360"/>
+      </w:pPr>
+      <w:rPr>
+        <w:rFonts w:ascii="Wingdings" w:hAnsi="Wingdings" w:hint="default"/>
+      </w:rPr>
+    </w:lvl>
+  </w:abstractNum>
+  <w:abstractNum w:abstractNumId="25" w15:restartNumberingAfterBreak="0">
     <w:nsid w:val="58DB08EC"/>
     <w:multiLevelType w:val="multilevel"/>
     <w:tmpl w:val="DE3C3910"/>
@@ -14814,7 +15420,7 @@
       </w:rPr>
     </w:lvl>
   </w:abstractNum>
-  <w:abstractNum w:abstractNumId="25" w15:restartNumberingAfterBreak="0">
+  <w:abstractNum w:abstractNumId="26" w15:restartNumberingAfterBreak="0">
     <w:nsid w:val="64A97A95"/>
     <w:multiLevelType w:val="multilevel"/>
     <w:tmpl w:val="FB2C4924"/>
@@ -14927,7 +15533,7 @@
       </w:rPr>
     </w:lvl>
   </w:abstractNum>
-  <w:abstractNum w:abstractNumId="26" w15:restartNumberingAfterBreak="0">
+  <w:abstractNum w:abstractNumId="27" w15:restartNumberingAfterBreak="0">
     <w:nsid w:val="656B0507"/>
     <w:multiLevelType w:val="multilevel"/>
     <w:tmpl w:val="1DAEF71A"/>
@@ -15040,7 +15646,7 @@
       </w:rPr>
     </w:lvl>
   </w:abstractNum>
-  <w:abstractNum w:abstractNumId="27" w15:restartNumberingAfterBreak="0">
+  <w:abstractNum w:abstractNumId="28" w15:restartNumberingAfterBreak="0">
     <w:nsid w:val="69663CE1"/>
     <w:multiLevelType w:val="multilevel"/>
     <w:tmpl w:val="AB601BC8"/>
@@ -15153,7 +15759,7 @@
       </w:rPr>
     </w:lvl>
   </w:abstractNum>
-  <w:abstractNum w:abstractNumId="28" w15:restartNumberingAfterBreak="0">
+  <w:abstractNum w:abstractNumId="29" w15:restartNumberingAfterBreak="0">
     <w:nsid w:val="70FC319E"/>
     <w:multiLevelType w:val="multilevel"/>
     <w:tmpl w:val="70AE2C56"/>
@@ -15266,7 +15872,7 @@
       </w:rPr>
     </w:lvl>
   </w:abstractNum>
-  <w:abstractNum w:abstractNumId="29" w15:restartNumberingAfterBreak="0">
+  <w:abstractNum w:abstractNumId="30" w15:restartNumberingAfterBreak="0">
     <w:nsid w:val="71DB251D"/>
     <w:multiLevelType w:val="multilevel"/>
     <w:tmpl w:val="0E88B87A"/>
@@ -15379,7 +15985,7 @@
       </w:rPr>
     </w:lvl>
   </w:abstractNum>
-  <w:abstractNum w:abstractNumId="30" w15:restartNumberingAfterBreak="0">
+  <w:abstractNum w:abstractNumId="31" w15:restartNumberingAfterBreak="0">
     <w:nsid w:val="7C5F2CCA"/>
     <w:multiLevelType w:val="multilevel"/>
     <w:tmpl w:val="E9B0C1CC"/>
@@ -15493,7 +16099,7 @@
     </w:lvl>
   </w:abstractNum>
   <w:num w:numId="1">
-    <w:abstractNumId w:val="25"/>
+    <w:abstractNumId w:val="26"/>
   </w:num>
   <w:num w:numId="2">
     <w:abstractNumId w:val="8"/>
@@ -15502,7 +16108,7 @@
     <w:abstractNumId w:val="0"/>
   </w:num>
   <w:num w:numId="4">
-    <w:abstractNumId w:val="28"/>
+    <w:abstractNumId w:val="29"/>
   </w:num>
   <w:num w:numId="5">
     <w:abstractNumId w:val="9"/>
@@ -15529,7 +16135,7 @@
     <w:abstractNumId w:val="19"/>
   </w:num>
   <w:num w:numId="13">
-    <w:abstractNumId w:val="24"/>
+    <w:abstractNumId w:val="25"/>
   </w:num>
   <w:num w:numId="14">
     <w:abstractNumId w:val="21"/>
@@ -15538,7 +16144,7 @@
     <w:abstractNumId w:val="3"/>
   </w:num>
   <w:num w:numId="16">
-    <w:abstractNumId w:val="26"/>
+    <w:abstractNumId w:val="27"/>
   </w:num>
   <w:num w:numId="17">
     <w:abstractNumId w:val="7"/>
@@ -15547,7 +16153,7 @@
     <w:abstractNumId w:val="22"/>
   </w:num>
   <w:num w:numId="19">
-    <w:abstractNumId w:val="30"/>
+    <w:abstractNumId w:val="31"/>
   </w:num>
   <w:num w:numId="20">
     <w:abstractNumId w:val="4"/>
@@ -15562,13 +16168,13 @@
     <w:abstractNumId w:val="20"/>
   </w:num>
   <w:num w:numId="24">
-    <w:abstractNumId w:val="27"/>
+    <w:abstractNumId w:val="28"/>
   </w:num>
   <w:num w:numId="25">
     <w:abstractNumId w:val="1"/>
   </w:num>
   <w:num w:numId="26">
-    <w:abstractNumId w:val="29"/>
+    <w:abstractNumId w:val="30"/>
   </w:num>
   <w:num w:numId="27">
     <w:abstractNumId w:val="14"/>
@@ -15585,11 +16191,14 @@
   <w:num w:numId="31">
     <w:abstractNumId w:val="17"/>
   </w:num>
+  <w:num w:numId="32">
+    <w:abstractNumId w:val="24"/>
+  </w:num>
 </w:numbering>
 </file>
 
 <file path=word/styles.xml><?xml version="1.0" encoding="utf-8"?>
-<w:styles xmlns:mc="http://schemas.openxmlformats.org/markup-compatibility/2006" xmlns:r="http://schemas.openxmlformats.org/officeDocument/2006/relationships" xmlns:w="http://schemas.openxmlformats.org/wordprocessingml/2006/main" xmlns:w14="http://schemas.microsoft.com/office/word/2010/wordml" xmlns:w15="http://schemas.microsoft.com/office/word/2012/wordml" xmlns:w16se="http://schemas.microsoft.com/office/word/2015/wordml/symex" mc:Ignorable="w14 w15 w16se">
+<w:styles xmlns:mc="http://schemas.openxmlformats.org/markup-compatibility/2006" xmlns:r="http://schemas.openxmlformats.org/officeDocument/2006/relationships" xmlns:w="http://schemas.openxmlformats.org/wordprocessingml/2006/main" xmlns:w14="http://schemas.microsoft.com/office/word/2010/wordml" xmlns:w15="http://schemas.microsoft.com/office/word/2012/wordml" mc:Ignorable="w14 w15">
   <w:docDefaults>
     <w:rPrDefault>
       <w:rPr>

--- a/report/CS441_Project_Report_Abhijay_Sandeep_2.1.docx
+++ b/report/CS441_Project_Report_Abhijay_Sandeep_2.1.docx
@@ -1,12 +1,14 @@
 
 <file path=word/document.xml><?xml version="1.0" encoding="utf-8"?>
-<w:document xmlns:wpc="http://schemas.microsoft.com/office/word/2010/wordprocessingCanvas" xmlns:mc="http://schemas.openxmlformats.org/markup-compatibility/2006" xmlns:o="urn:schemas-microsoft-com:office:office" xmlns:r="http://schemas.openxmlformats.org/officeDocument/2006/relationships" xmlns:m="http://schemas.openxmlformats.org/officeDocument/2006/math" xmlns:v="urn:schemas-microsoft-com:vml" xmlns:wp14="http://schemas.microsoft.com/office/word/2010/wordprocessingDrawing" xmlns:wp="http://schemas.openxmlformats.org/drawingml/2006/wordprocessingDrawing" xmlns:w10="urn:schemas-microsoft-com:office:word" xmlns:w="http://schemas.openxmlformats.org/wordprocessingml/2006/main" xmlns:w14="http://schemas.microsoft.com/office/word/2010/wordml" xmlns:w15="http://schemas.microsoft.com/office/word/2012/wordml" xmlns:wpg="http://schemas.microsoft.com/office/word/2010/wordprocessingGroup" xmlns:wpi="http://schemas.microsoft.com/office/word/2010/wordprocessingInk" xmlns:wne="http://schemas.microsoft.com/office/word/2006/wordml" xmlns:wps="http://schemas.microsoft.com/office/word/2010/wordprocessingShape" mc:Ignorable="w14 w15 wp14">
+<w:document xmlns:wpc="http://schemas.microsoft.com/office/word/2010/wordprocessingCanvas" xmlns:cx="http://schemas.microsoft.com/office/drawing/2014/chartex" xmlns:mc="http://schemas.openxmlformats.org/markup-compatibility/2006" xmlns:o="urn:schemas-microsoft-com:office:office" xmlns:r="http://schemas.openxmlformats.org/officeDocument/2006/relationships" xmlns:m="http://schemas.openxmlformats.org/officeDocument/2006/math" xmlns:v="urn:schemas-microsoft-com:vml" xmlns:wp14="http://schemas.microsoft.com/office/word/2010/wordprocessingDrawing" xmlns:wp="http://schemas.openxmlformats.org/drawingml/2006/wordprocessingDrawing" xmlns:w10="urn:schemas-microsoft-com:office:word" xmlns:w="http://schemas.openxmlformats.org/wordprocessingml/2006/main" xmlns:w14="http://schemas.microsoft.com/office/word/2010/wordml" xmlns:w15="http://schemas.microsoft.com/office/word/2012/wordml" xmlns:w16se="http://schemas.microsoft.com/office/word/2015/wordml/symex" xmlns:wpg="http://schemas.microsoft.com/office/word/2010/wordprocessingGroup" xmlns:wpi="http://schemas.microsoft.com/office/word/2010/wordprocessingInk" xmlns:wne="http://schemas.microsoft.com/office/word/2006/wordml" xmlns:wps="http://schemas.microsoft.com/office/word/2010/wordprocessingShape" mc:Ignorable="w14 w15 w16se wp14">
   <w:background w:color="FFFFFF"/>
   <w:body>
     <w:p>
       <w:pPr>
         <w:jc w:val="both"/>
       </w:pPr>
+      <w:bookmarkStart w:id="0" w:name="_GoBack"/>
+      <w:bookmarkEnd w:id="0"/>
     </w:p>
     <w:p>
       <w:pPr>
@@ -1151,10 +1153,10 @@
           <w:szCs w:val="32"/>
         </w:rPr>
       </w:pPr>
-      <w:bookmarkStart w:id="0" w:name="_ia64k3rj3omo" w:colFirst="0" w:colLast="0"/>
-      <w:bookmarkStart w:id="1" w:name="p61jjfhmnsv" w:colFirst="0" w:colLast="0"/>
-      <w:bookmarkEnd w:id="0"/>
+      <w:bookmarkStart w:id="1" w:name="_ia64k3rj3omo" w:colFirst="0" w:colLast="0"/>
+      <w:bookmarkStart w:id="2" w:name="p61jjfhmnsv" w:colFirst="0" w:colLast="0"/>
       <w:bookmarkEnd w:id="1"/>
+      <w:bookmarkEnd w:id="2"/>
       <w:r>
         <w:rPr>
           <w:rFonts w:ascii="Calibri" w:eastAsia="Calibri" w:hAnsi="Calibri" w:cs="Calibri"/>
@@ -1169,7 +1171,7 @@
       <w:pPr>
         <w:jc w:val="both"/>
       </w:pPr>
-      <w:bookmarkStart w:id="2" w:name="introduction"/>
+      <w:bookmarkStart w:id="3" w:name="introduction"/>
       <w:r>
         <w:rPr>
           <w:rFonts w:ascii="Calibri" w:eastAsia="Calibri" w:hAnsi="Calibri" w:cs="Calibri"/>
@@ -1185,21 +1187,21 @@
       <w:pPr>
         <w:jc w:val="both"/>
       </w:pPr>
-      <w:bookmarkStart w:id="3" w:name="_f7po1p1ryys" w:colFirst="0" w:colLast="0"/>
-      <w:bookmarkEnd w:id="2"/>
+      <w:bookmarkStart w:id="4" w:name="_f7po1p1ryys" w:colFirst="0" w:colLast="0"/>
       <w:bookmarkEnd w:id="3"/>
-    </w:p>
-    <w:p>
-      <w:pPr>
-        <w:jc w:val="both"/>
-      </w:pPr>
-      <w:bookmarkStart w:id="4" w:name="_gjdgxs" w:colFirst="0" w:colLast="0"/>
       <w:bookmarkEnd w:id="4"/>
     </w:p>
     <w:p>
       <w:pPr>
         <w:jc w:val="both"/>
       </w:pPr>
+      <w:bookmarkStart w:id="5" w:name="_gjdgxs" w:colFirst="0" w:colLast="0"/>
+      <w:bookmarkEnd w:id="5"/>
+    </w:p>
+    <w:p>
+      <w:pPr>
+        <w:jc w:val="both"/>
+      </w:pPr>
       <w:r>
         <w:rPr>
           <w:rFonts w:ascii="Calibri" w:eastAsia="Calibri" w:hAnsi="Calibri" w:cs="Calibri"/>
@@ -1289,8 +1291,8 @@
       <w:pPr>
         <w:jc w:val="both"/>
       </w:pPr>
-      <w:bookmarkStart w:id="5" w:name="hhs1enncrc3p"/>
-      <w:bookmarkStart w:id="6" w:name="highlights"/>
+      <w:bookmarkStart w:id="6" w:name="hhs1enncrc3p"/>
+      <w:bookmarkStart w:id="7" w:name="highlights"/>
       <w:r>
         <w:rPr>
           <w:rFonts w:ascii="Calibri" w:eastAsia="Calibri" w:hAnsi="Calibri" w:cs="Calibri"/>
@@ -1301,8 +1303,8 @@
         <w:t>Highlights and features</w:t>
       </w:r>
     </w:p>
-    <w:bookmarkEnd w:id="5"/>
     <w:bookmarkEnd w:id="6"/>
+    <w:bookmarkEnd w:id="7"/>
     <w:p>
       <w:pPr>
         <w:jc w:val="both"/>
@@ -1496,7 +1498,7 @@
       <w:pPr>
         <w:jc w:val="both"/>
       </w:pPr>
-      <w:bookmarkStart w:id="7" w:name="technologystack"/>
+      <w:bookmarkStart w:id="8" w:name="technologystack"/>
       <w:r>
         <w:rPr>
           <w:rFonts w:ascii="Calibri" w:eastAsia="Calibri" w:hAnsi="Calibri" w:cs="Calibri"/>
@@ -1504,7 +1506,6 @@
           <w:sz w:val="32"/>
           <w:szCs w:val="32"/>
         </w:rPr>
-        <w:lastRenderedPageBreak/>
         <w:t>Technology Stack</w:t>
       </w:r>
       <w:r>
@@ -1516,7 +1517,7 @@
         </w:rPr>
         <w:t xml:space="preserve"> (Software Requirements)</w:t>
       </w:r>
-      <w:bookmarkEnd w:id="7"/>
+      <w:bookmarkEnd w:id="8"/>
     </w:p>
     <w:p>
       <w:pPr>
@@ -1867,7 +1868,6 @@
           <w:rFonts w:ascii="Calibri" w:eastAsia="Calibri" w:hAnsi="Calibri" w:cs="Calibri"/>
           <w:b/>
         </w:rPr>
-        <w:lastRenderedPageBreak/>
         <w:t>MySQL</w:t>
       </w:r>
     </w:p>
@@ -2242,8 +2242,8 @@
           <w:szCs w:val="32"/>
         </w:rPr>
       </w:pPr>
-      <w:bookmarkStart w:id="8" w:name="30j0zll" w:colFirst="0" w:colLast="0"/>
-      <w:bookmarkEnd w:id="8"/>
+      <w:bookmarkStart w:id="9" w:name="30j0zll" w:colFirst="0" w:colLast="0"/>
+      <w:bookmarkEnd w:id="9"/>
       <w:r>
         <w:rPr>
           <w:rFonts w:ascii="Calibri" w:eastAsia="Calibri" w:hAnsi="Calibri" w:cs="Calibri"/>
@@ -2258,7 +2258,7 @@
       <w:pPr>
         <w:jc w:val="both"/>
       </w:pPr>
-      <w:bookmarkStart w:id="9" w:name="applicationdetails"/>
+      <w:bookmarkStart w:id="10" w:name="applicationdetails"/>
       <w:r>
         <w:rPr>
           <w:rFonts w:ascii="Calibri" w:eastAsia="Calibri" w:hAnsi="Calibri" w:cs="Calibri"/>
@@ -2266,11 +2266,10 @@
           <w:sz w:val="32"/>
           <w:szCs w:val="32"/>
         </w:rPr>
-        <w:lastRenderedPageBreak/>
         <w:t>Application Details</w:t>
       </w:r>
     </w:p>
-    <w:bookmarkEnd w:id="9"/>
+    <w:bookmarkEnd w:id="10"/>
     <w:p>
       <w:pPr>
         <w:jc w:val="both"/>
@@ -2583,7 +2582,6 @@
         <w:rPr>
           <w:noProof/>
         </w:rPr>
-        <w:lastRenderedPageBreak/>
         <w:drawing>
           <wp:inline distT="114300" distB="114300" distL="114300" distR="114300">
             <wp:extent cx="3291840" cy="3185583"/>
@@ -2785,7 +2783,6 @@
           <w:rFonts w:ascii="Calibri" w:eastAsia="Calibri" w:hAnsi="Calibri" w:cs="Calibri"/>
           <w:b/>
         </w:rPr>
-        <w:lastRenderedPageBreak/>
         <w:t>Project Structure</w:t>
       </w:r>
     </w:p>
@@ -3746,14 +3743,7 @@
         <w:rPr>
           <w:rFonts w:ascii="Calibri" w:eastAsia="Calibri" w:hAnsi="Calibri" w:cs="Calibri"/>
         </w:rPr>
-        <w:t xml:space="preserve"> to extract the username for the owner </w:t>
-      </w:r>
-      <w:r>
-        <w:rPr>
-          <w:rFonts w:ascii="Calibri" w:eastAsia="Calibri" w:hAnsi="Calibri" w:cs="Calibri"/>
-        </w:rPr>
-        <w:lastRenderedPageBreak/>
-        <w:t xml:space="preserve">of the repository. Later, it </w:t>
+        <w:t xml:space="preserve"> to extract the username for the owner of the repository. Later, it </w:t>
       </w:r>
       <w:r>
         <w:rPr>
@@ -4924,7 +4914,6 @@
         <w:rPr>
           <w:rFonts w:ascii="Calibri" w:eastAsia="Calibri" w:hAnsi="Calibri" w:cs="Calibri"/>
         </w:rPr>
-        <w:lastRenderedPageBreak/>
         <w:t xml:space="preserve">Different </w:t>
       </w:r>
       <w:r>
@@ -5402,14 +5391,7 @@
         <w:rPr>
           <w:rFonts w:ascii="Calibri" w:eastAsia="Calibri" w:hAnsi="Calibri" w:cs="Calibri"/>
         </w:rPr>
-        <w:t xml:space="preserve">Once a request is received, the request parameters are obtained, and accordingly a SQL </w:t>
-      </w:r>
-      <w:r>
-        <w:rPr>
-          <w:rFonts w:ascii="Calibri" w:eastAsia="Calibri" w:hAnsi="Calibri" w:cs="Calibri"/>
-        </w:rPr>
-        <w:lastRenderedPageBreak/>
-        <w:t>query made to the MySQL database, which provides a response which can be given as output to the rest call. The output of the web service is</w:t>
+        <w:t>Once a request is received, the request parameters are obtained, and accordingly a SQL query made to the MySQL database, which provides a response which can be given as output to the rest call. The output of the web service is</w:t>
       </w:r>
       <w:r>
         <w:rPr>
@@ -5736,14 +5718,7 @@
         <w:rPr>
           <w:rFonts w:ascii="Calibri" w:eastAsia="Calibri" w:hAnsi="Calibri" w:cs="Calibri"/>
         </w:rPr>
-        <w:t xml:space="preserve">[ "_id", "login", "id", "avatar_url", "gravatar_id", "url", "html_url", "followers_url", "following_url", "gists_url", "starred_url", "subscriptions_url", "organizations_url", </w:t>
-      </w:r>
-      <w:r>
-        <w:rPr>
-          <w:rFonts w:ascii="Calibri" w:eastAsia="Calibri" w:hAnsi="Calibri" w:cs="Calibri"/>
-        </w:rPr>
-        <w:lastRenderedPageBreak/>
-        <w:t>"repos_url", "events_url", "received_events_url", "type", "site_admin", "name", "company", "blog", "location", "email", "hireable", "bio", "public_repos", "public_gists", "followers", "following", "created_at", "updated_at"]</w:t>
+        <w:t>[ "_id", "login", "id", "avatar_url", "gravatar_id", "url", "html_url", "followers_url", "following_url", "gists_url", "starred_url", "subscriptions_url", "organizations_url", "repos_url", "events_url", "received_events_url", "type", "site_admin", "name", "company", "blog", "location", "email", "hireable", "bio", "public_repos", "public_gists", "followers", "following", "created_at", "updated_at"]</w:t>
       </w:r>
     </w:p>
     <w:p>
@@ -6036,7 +6011,6 @@
         <w:rPr>
           <w:noProof/>
         </w:rPr>
-        <w:lastRenderedPageBreak/>
         <w:drawing>
           <wp:inline distT="114300" distB="114300" distL="114300" distR="114300">
             <wp:extent cx="2857500" cy="2857500"/>
@@ -6348,9 +6322,9 @@
           <w:szCs w:val="32"/>
         </w:rPr>
       </w:pPr>
-      <w:bookmarkStart w:id="10" w:name="jkjkmewk4qv7" w:colFirst="0" w:colLast="0"/>
-      <w:bookmarkStart w:id="11" w:name="howtorun"/>
-      <w:bookmarkEnd w:id="10"/>
+      <w:bookmarkStart w:id="11" w:name="jkjkmewk4qv7" w:colFirst="0" w:colLast="0"/>
+      <w:bookmarkStart w:id="12" w:name="howtorun"/>
+      <w:bookmarkEnd w:id="11"/>
     </w:p>
     <w:p>
       <w:pPr>
@@ -6379,11 +6353,10 @@
           <w:sz w:val="32"/>
           <w:szCs w:val="32"/>
         </w:rPr>
-        <w:lastRenderedPageBreak/>
         <w:t>How to run</w:t>
       </w:r>
     </w:p>
-    <w:bookmarkEnd w:id="11"/>
+    <w:bookmarkEnd w:id="12"/>
     <w:p>
       <w:pPr>
         <w:jc w:val="both"/>
@@ -7270,7 +7243,7 @@
       <w:pPr>
         <w:jc w:val="both"/>
       </w:pPr>
-      <w:bookmarkStart w:id="12" w:name="resultanalysis"/>
+      <w:bookmarkStart w:id="13" w:name="resultanalysis"/>
       <w:r>
         <w:rPr>
           <w:rFonts w:ascii="Calibri" w:eastAsia="Calibri" w:hAnsi="Calibri" w:cs="Calibri"/>
@@ -7278,11 +7251,10 @@
           <w:sz w:val="32"/>
           <w:szCs w:val="32"/>
         </w:rPr>
-        <w:lastRenderedPageBreak/>
         <w:t>Results Analysis</w:t>
       </w:r>
     </w:p>
-    <w:bookmarkEnd w:id="12"/>
+    <w:bookmarkEnd w:id="13"/>
     <w:p>
       <w:pPr>
         <w:jc w:val="both"/>
@@ -7544,7 +7516,6 @@
         <w:rPr>
           <w:rFonts w:ascii="Calibri" w:eastAsia="Calibri" w:hAnsi="Calibri" w:cs="Calibri"/>
         </w:rPr>
-        <w:lastRenderedPageBreak/>
         <w:t>Distribution of langua</w:t>
       </w:r>
       <w:r>
@@ -7674,7 +7645,6 @@
         <w:rPr>
           <w:rFonts w:ascii="Calibri" w:eastAsia="Calibri" w:hAnsi="Calibri" w:cs="Calibri"/>
         </w:rPr>
-        <w:lastRenderedPageBreak/>
         <w:t>Number of files in each language across popular repositories</w:t>
       </w:r>
       <w:r>
@@ -7778,7 +7748,6 @@
         <w:rPr>
           <w:rFonts w:ascii="Calibri" w:eastAsia="Calibri" w:hAnsi="Calibri" w:cs="Calibri"/>
         </w:rPr>
-        <w:lastRenderedPageBreak/>
         <w:t>Number of lines of code written in each langu</w:t>
       </w:r>
       <w:r>
@@ -7891,7 +7860,6 @@
         <w:rPr>
           <w:rFonts w:ascii="Calibri" w:eastAsia="Calibri" w:hAnsi="Calibri" w:cs="Calibri"/>
         </w:rPr>
-        <w:lastRenderedPageBreak/>
         <w:t>Total number of open issues across popular repositories</w:t>
       </w:r>
       <w:r>
@@ -7996,7 +7964,6 @@
         <w:rPr>
           <w:rFonts w:ascii="Calibri" w:eastAsia="Calibri" w:hAnsi="Calibri" w:cs="Calibri"/>
         </w:rPr>
-        <w:lastRenderedPageBreak/>
         <w:t>Popularity vs open issues</w:t>
       </w:r>
       <w:r>
@@ -8115,7 +8082,6 @@
           <w:rFonts w:ascii="Calibri" w:eastAsia="Calibri" w:hAnsi="Calibri" w:cs="Calibri"/>
           <w:b/>
         </w:rPr>
-        <w:lastRenderedPageBreak/>
         <w:t>Web Service based</w:t>
       </w:r>
     </w:p>
@@ -8285,7 +8251,6 @@
           <w:rFonts w:ascii="Calibri" w:eastAsia="Calibri" w:hAnsi="Calibri" w:cs="Calibri"/>
           <w:b/>
         </w:rPr>
-        <w:lastRenderedPageBreak/>
         <w:t>Top n users</w:t>
       </w:r>
     </w:p>
@@ -8415,7 +8380,6 @@
           <w:rFonts w:ascii="Calibri" w:eastAsia="Calibri" w:hAnsi="Calibri" w:cs="Calibri"/>
           <w:b/>
         </w:rPr>
-        <w:lastRenderedPageBreak/>
         <w:t>Top n repositories</w:t>
       </w:r>
     </w:p>
@@ -8540,7 +8504,6 @@
           <w:rFonts w:ascii="Calibri" w:eastAsia="Calibri" w:hAnsi="Calibri" w:cs="Calibri"/>
           <w:b/>
         </w:rPr>
-        <w:lastRenderedPageBreak/>
         <w:t>Top n languages</w:t>
       </w:r>
     </w:p>
@@ -8665,7 +8628,6 @@
           <w:rFonts w:ascii="Calibri" w:eastAsia="Calibri" w:hAnsi="Calibri" w:cs="Calibri"/>
           <w:b/>
         </w:rPr>
-        <w:lastRenderedPageBreak/>
         <w:t>Average LOC per language</w:t>
       </w:r>
     </w:p>
@@ -8765,13 +8727,12 @@
         <w:br w:type="page"/>
       </w:r>
     </w:p>
-    <w:bookmarkStart w:id="13" w:name="applicationtesting"/>
-    <w:p>
-      <w:pPr>
-        <w:jc w:val="both"/>
-      </w:pPr>
-      <w:r>
-        <w:lastRenderedPageBreak/>
+    <w:bookmarkStart w:id="14" w:name="applicationtesting"/>
+    <w:p>
+      <w:pPr>
+        <w:jc w:val="both"/>
+      </w:pPr>
+      <w:r>
         <w:fldChar w:fldCharType="begin"/>
       </w:r>
       <w:r>
@@ -8799,7 +8760,7 @@
         <w:fldChar w:fldCharType="end"/>
       </w:r>
     </w:p>
-    <w:bookmarkEnd w:id="13"/>
+    <w:bookmarkEnd w:id="14"/>
     <w:p>
       <w:pPr>
         <w:jc w:val="both"/>
@@ -9443,7 +9404,6 @@
           <w:rFonts w:ascii="Calibri" w:eastAsia="Calibri" w:hAnsi="Calibri" w:cs="Calibri"/>
           <w:b/>
         </w:rPr>
-        <w:lastRenderedPageBreak/>
         <w:t>Individual Test Results and Statistics</w:t>
       </w:r>
     </w:p>
@@ -9985,7 +9945,6 @@
           <w:rFonts w:ascii="Calibri" w:eastAsia="Calibri" w:hAnsi="Calibri" w:cs="Calibri"/>
           <w:b/>
         </w:rPr>
-        <w:lastRenderedPageBreak/>
         <w:t>3. Load test with 15 virtual users:</w:t>
       </w:r>
     </w:p>
@@ -10506,7 +10465,6 @@
           <w:sz w:val="22"/>
           <w:szCs w:val="22"/>
         </w:rPr>
-        <w:lastRenderedPageBreak/>
         <w:t>5. Load test with 25 virtual users:</w:t>
       </w:r>
     </w:p>
@@ -10761,7 +10719,7 @@
       <w:pPr>
         <w:jc w:val="both"/>
       </w:pPr>
-      <w:bookmarkStart w:id="14" w:name="limitations"/>
+      <w:bookmarkStart w:id="15" w:name="limitations"/>
       <w:r>
         <w:rPr>
           <w:rFonts w:ascii="Calibri" w:eastAsia="Calibri" w:hAnsi="Calibri" w:cs="Calibri"/>
@@ -10769,11 +10727,10 @@
           <w:sz w:val="32"/>
           <w:szCs w:val="32"/>
         </w:rPr>
-        <w:lastRenderedPageBreak/>
         <w:t>Limitations</w:t>
       </w:r>
     </w:p>
-    <w:bookmarkEnd w:id="14"/>
+    <w:bookmarkEnd w:id="15"/>
     <w:p>
       <w:pPr>
         <w:jc w:val="both"/>
@@ -11089,17 +11046,16 @@
           <w:sz w:val="32"/>
         </w:rPr>
       </w:pPr>
-      <w:bookmarkStart w:id="15" w:name="futurework"/>
+      <w:bookmarkStart w:id="16" w:name="futurework"/>
       <w:r>
         <w:rPr>
           <w:rFonts w:asciiTheme="minorHAnsi" w:hAnsiTheme="minorHAnsi" w:cstheme="minorHAnsi"/>
           <w:b/>
           <w:sz w:val="32"/>
         </w:rPr>
-        <w:lastRenderedPageBreak/>
         <w:t>Future Work</w:t>
       </w:r>
-      <w:bookmarkEnd w:id="15"/>
+      <w:bookmarkEnd w:id="16"/>
     </w:p>
     <w:p>
       <w:pPr>
@@ -11247,8 +11203,8 @@
       <w:pPr>
         <w:jc w:val="both"/>
       </w:pPr>
-      <w:bookmarkStart w:id="16" w:name="3dy6vkm" w:colFirst="0" w:colLast="0"/>
-      <w:bookmarkEnd w:id="16"/>
+      <w:bookmarkStart w:id="17" w:name="3dy6vkm" w:colFirst="0" w:colLast="0"/>
+      <w:bookmarkEnd w:id="17"/>
     </w:p>
     <w:p>
       <w:pPr>
@@ -11259,7 +11215,7 @@
           <w:sz w:val="32"/>
         </w:rPr>
       </w:pPr>
-      <w:bookmarkStart w:id="17" w:name="knownissues"/>
+      <w:bookmarkStart w:id="18" w:name="knownissues"/>
       <w:r>
         <w:rPr>
           <w:rFonts w:asciiTheme="minorHAnsi" w:hAnsiTheme="minorHAnsi" w:cstheme="minorHAnsi"/>
@@ -11268,7 +11224,7 @@
         </w:rPr>
         <w:t>Known issues</w:t>
       </w:r>
-      <w:bookmarkEnd w:id="17"/>
+      <w:bookmarkEnd w:id="18"/>
     </w:p>
     <w:p>
       <w:pPr>
@@ -11505,9 +11461,9 @@
           <w:szCs w:val="32"/>
         </w:rPr>
       </w:pPr>
-      <w:bookmarkStart w:id="18" w:name="1t3h5sf" w:colFirst="0" w:colLast="0"/>
-      <w:bookmarkStart w:id="19" w:name="learnings"/>
-      <w:bookmarkEnd w:id="18"/>
+      <w:bookmarkStart w:id="19" w:name="1t3h5sf" w:colFirst="0" w:colLast="0"/>
+      <w:bookmarkStart w:id="20" w:name="learnings"/>
+      <w:bookmarkEnd w:id="19"/>
       <w:r>
         <w:rPr>
           <w:rFonts w:ascii="Calibri" w:eastAsia="Calibri" w:hAnsi="Calibri" w:cs="Calibri"/>
@@ -11529,11 +11485,10 @@
           <w:sz w:val="32"/>
           <w:szCs w:val="32"/>
         </w:rPr>
-        <w:lastRenderedPageBreak/>
         <w:t>Learnings</w:t>
       </w:r>
     </w:p>
-    <w:bookmarkEnd w:id="19"/>
+    <w:bookmarkEnd w:id="20"/>
     <w:p>
       <w:pPr>
         <w:jc w:val="both"/>
@@ -11755,9 +11710,9 @@
           <w:szCs w:val="32"/>
         </w:rPr>
       </w:pPr>
-      <w:bookmarkStart w:id="20" w:name="4d34og8" w:colFirst="0" w:colLast="0"/>
-      <w:bookmarkStart w:id="21" w:name="attachedfiledescription"/>
-      <w:bookmarkEnd w:id="20"/>
+      <w:bookmarkStart w:id="21" w:name="4d34og8" w:colFirst="0" w:colLast="0"/>
+      <w:bookmarkStart w:id="22" w:name="attachedfiledescription"/>
+      <w:bookmarkEnd w:id="21"/>
       <w:r>
         <w:rPr>
           <w:rFonts w:ascii="Calibri" w:eastAsia="Calibri" w:hAnsi="Calibri" w:cs="Calibri"/>
@@ -11779,11 +11734,10 @@
           <w:sz w:val="32"/>
           <w:szCs w:val="32"/>
         </w:rPr>
-        <w:lastRenderedPageBreak/>
         <w:t>Attached Files Description</w:t>
       </w:r>
     </w:p>
-    <w:bookmarkEnd w:id="21"/>
+    <w:bookmarkEnd w:id="22"/>
     <w:p/>
     <w:p>
       <w:pPr>
@@ -11949,9 +11903,9 @@
           <w:szCs w:val="32"/>
         </w:rPr>
       </w:pPr>
-      <w:bookmarkStart w:id="22" w:name="2s8eyo1" w:colFirst="0" w:colLast="0"/>
-      <w:bookmarkStart w:id="23" w:name="references"/>
-      <w:bookmarkEnd w:id="22"/>
+      <w:bookmarkStart w:id="23" w:name="2s8eyo1" w:colFirst="0" w:colLast="0"/>
+      <w:bookmarkStart w:id="24" w:name="references"/>
+      <w:bookmarkEnd w:id="23"/>
     </w:p>
     <w:p>
       <w:pPr>
@@ -11994,11 +11948,10 @@
           <w:sz w:val="32"/>
           <w:szCs w:val="32"/>
         </w:rPr>
-        <w:lastRenderedPageBreak/>
         <w:t>References</w:t>
       </w:r>
     </w:p>
-    <w:bookmarkEnd w:id="23"/>
+    <w:bookmarkEnd w:id="24"/>
     <w:p>
       <w:pPr>
         <w:jc w:val="both"/>
@@ -12028,8 +11981,6 @@
         </w:rPr>
         <w:t>http://logos.uic.edu/DOWNLOAD.CGI?document=COL.ENG.CSCI.LOCKB.SM.RED.PNG</w:t>
       </w:r>
-      <w:bookmarkStart w:id="24" w:name="_GoBack"/>
-      <w:bookmarkEnd w:id="24"/>
     </w:p>
     <w:p>
       <w:pPr>
@@ -12586,7 +12537,7 @@
 </file>
 
 <file path=word/numbering.xml><?xml version="1.0" encoding="utf-8"?>
-<w:numbering xmlns:wpc="http://schemas.microsoft.com/office/word/2010/wordprocessingCanvas" xmlns:mc="http://schemas.openxmlformats.org/markup-compatibility/2006" xmlns:o="urn:schemas-microsoft-com:office:office" xmlns:r="http://schemas.openxmlformats.org/officeDocument/2006/relationships" xmlns:m="http://schemas.openxmlformats.org/officeDocument/2006/math" xmlns:v="urn:schemas-microsoft-com:vml" xmlns:wp14="http://schemas.microsoft.com/office/word/2010/wordprocessingDrawing" xmlns:wp="http://schemas.openxmlformats.org/drawingml/2006/wordprocessingDrawing" xmlns:w10="urn:schemas-microsoft-com:office:word" xmlns:w="http://schemas.openxmlformats.org/wordprocessingml/2006/main" xmlns:w14="http://schemas.microsoft.com/office/word/2010/wordml" xmlns:w15="http://schemas.microsoft.com/office/word/2012/wordml" xmlns:wpg="http://schemas.microsoft.com/office/word/2010/wordprocessingGroup" xmlns:wpi="http://schemas.microsoft.com/office/word/2010/wordprocessingInk" xmlns:wne="http://schemas.microsoft.com/office/word/2006/wordml" xmlns:wps="http://schemas.microsoft.com/office/word/2010/wordprocessingShape" mc:Ignorable="w14 w15 wp14">
+<w:numbering xmlns:wpc="http://schemas.microsoft.com/office/word/2010/wordprocessingCanvas" xmlns:cx="http://schemas.microsoft.com/office/drawing/2014/chartex" xmlns:mc="http://schemas.openxmlformats.org/markup-compatibility/2006" xmlns:o="urn:schemas-microsoft-com:office:office" xmlns:r="http://schemas.openxmlformats.org/officeDocument/2006/relationships" xmlns:m="http://schemas.openxmlformats.org/officeDocument/2006/math" xmlns:v="urn:schemas-microsoft-com:vml" xmlns:wp14="http://schemas.microsoft.com/office/word/2010/wordprocessingDrawing" xmlns:wp="http://schemas.openxmlformats.org/drawingml/2006/wordprocessingDrawing" xmlns:w10="urn:schemas-microsoft-com:office:word" xmlns:w="http://schemas.openxmlformats.org/wordprocessingml/2006/main" xmlns:w14="http://schemas.microsoft.com/office/word/2010/wordml" xmlns:w15="http://schemas.microsoft.com/office/word/2012/wordml" xmlns:w16se="http://schemas.microsoft.com/office/word/2015/wordml/symex" xmlns:wpg="http://schemas.microsoft.com/office/word/2010/wordprocessingGroup" xmlns:wpi="http://schemas.microsoft.com/office/word/2010/wordprocessingInk" xmlns:wne="http://schemas.microsoft.com/office/word/2006/wordml" xmlns:wps="http://schemas.microsoft.com/office/word/2010/wordprocessingShape" mc:Ignorable="w14 w15 w16se wp14">
   <w:abstractNum w:abstractNumId="0" w15:restartNumberingAfterBreak="0">
     <w:nsid w:val="0AAA5A26"/>
     <w:multiLevelType w:val="multilevel"/>
@@ -16198,7 +16149,7 @@
 </file>
 
 <file path=word/styles.xml><?xml version="1.0" encoding="utf-8"?>
-<w:styles xmlns:mc="http://schemas.openxmlformats.org/markup-compatibility/2006" xmlns:r="http://schemas.openxmlformats.org/officeDocument/2006/relationships" xmlns:w="http://schemas.openxmlformats.org/wordprocessingml/2006/main" xmlns:w14="http://schemas.microsoft.com/office/word/2010/wordml" xmlns:w15="http://schemas.microsoft.com/office/word/2012/wordml" mc:Ignorable="w14 w15">
+<w:styles xmlns:mc="http://schemas.openxmlformats.org/markup-compatibility/2006" xmlns:r="http://schemas.openxmlformats.org/officeDocument/2006/relationships" xmlns:w="http://schemas.openxmlformats.org/wordprocessingml/2006/main" xmlns:w14="http://schemas.microsoft.com/office/word/2010/wordml" xmlns:w15="http://schemas.microsoft.com/office/word/2012/wordml" xmlns:w16se="http://schemas.microsoft.com/office/word/2015/wordml/symex" mc:Ignorable="w14 w15 w16se">
   <w:docDefaults>
     <w:rPrDefault>
       <w:rPr>
